--- a/LAB1/3.5.5 Packet Tracer - Investigate the TCP-IP and OSI Models in Action.docx
+++ b/LAB1/3.5.5 Packet Tracer - Investigate the TCP-IP and OSI Models in Action.docx
@@ -1,10 +1,10 @@
 
 <file path=word/document.xml><?xml version="1.0" encoding="utf-8"?>
-<w:document xmlns:wpc="http://schemas.microsoft.com/office/word/2010/wordprocessingCanvas" xmlns:cx="http://schemas.microsoft.com/office/drawing/2014/chartex" xmlns:cx1="http://schemas.microsoft.com/office/drawing/2015/9/8/chartex" xmlns:cx2="http://schemas.microsoft.com/office/drawing/2015/10/21/chartex" xmlns:cx3="http://schemas.microsoft.com/office/drawing/2016/5/9/chartex" xmlns:cx4="http://schemas.microsoft.com/office/drawing/2016/5/10/chartex" xmlns:cx5="http://schemas.microsoft.com/office/drawing/2016/5/11/chartex" xmlns:cx6="http://schemas.microsoft.com/office/drawing/2016/5/12/chartex" xmlns:cx7="http://schemas.microsoft.com/office/drawing/2016/5/13/chartex" xmlns:cx8="http://schemas.microsoft.com/office/drawing/2016/5/14/chartex" xmlns:mc="http://schemas.openxmlformats.org/markup-compatibility/2006" xmlns:aink="http://schemas.microsoft.com/office/drawing/2016/ink" xmlns:am3d="http://schemas.microsoft.com/office/drawing/2017/model3d" xmlns:o="urn:schemas-microsoft-com:office:office" xmlns:r="http://schemas.openxmlformats.org/officeDocument/2006/relationships" xmlns:m="http://schemas.openxmlformats.org/officeDocument/2006/math" xmlns:v="urn:schemas-microsoft-com:vml" xmlns:wp14="http://schemas.microsoft.com/office/word/2010/wordprocessingDrawing" xmlns:wp="http://schemas.openxmlformats.org/drawingml/2006/wordprocessingDrawing" xmlns:w10="urn:schemas-microsoft-com:office:word" xmlns:w="http://schemas.openxmlformats.org/wordprocessingml/2006/main" xmlns:w14="http://schemas.microsoft.com/office/word/2010/wordml" xmlns:w15="http://schemas.microsoft.com/office/word/2012/wordml" xmlns:w16cid="http://schemas.microsoft.com/office/word/2016/wordml/cid" xmlns:w16se="http://schemas.microsoft.com/office/word/2015/wordml/symex" xmlns:wpg="http://schemas.microsoft.com/office/word/2010/wordprocessingGroup" xmlns:wpi="http://schemas.microsoft.com/office/word/2010/wordprocessingInk" xmlns:wne="http://schemas.microsoft.com/office/word/2006/wordml" xmlns:wps="http://schemas.microsoft.com/office/word/2010/wordprocessingShape" mc:Ignorable="w14 w15 w16se w16cid wp14">
+<w:document xmlns:wpc="http://schemas.microsoft.com/office/word/2010/wordprocessingCanvas" xmlns:cx="http://schemas.microsoft.com/office/drawing/2014/chartex" xmlns:cx1="http://schemas.microsoft.com/office/drawing/2015/9/8/chartex" xmlns:cx2="http://schemas.microsoft.com/office/drawing/2015/10/21/chartex" xmlns:cx3="http://schemas.microsoft.com/office/drawing/2016/5/9/chartex" xmlns:cx4="http://schemas.microsoft.com/office/drawing/2016/5/10/chartex" xmlns:cx5="http://schemas.microsoft.com/office/drawing/2016/5/11/chartex" xmlns:cx6="http://schemas.microsoft.com/office/drawing/2016/5/12/chartex" xmlns:cx7="http://schemas.microsoft.com/office/drawing/2016/5/13/chartex" xmlns:cx8="http://schemas.microsoft.com/office/drawing/2016/5/14/chartex" xmlns:mc="http://schemas.openxmlformats.org/markup-compatibility/2006" xmlns:aink="http://schemas.microsoft.com/office/drawing/2016/ink" xmlns:am3d="http://schemas.microsoft.com/office/drawing/2017/model3d" xmlns:o="urn:schemas-microsoft-com:office:office" xmlns:r="http://schemas.openxmlformats.org/officeDocument/2006/relationships" xmlns:m="http://schemas.openxmlformats.org/officeDocument/2006/math" xmlns:v="urn:schemas-microsoft-com:vml" xmlns:wp14="http://schemas.microsoft.com/office/word/2010/wordprocessingDrawing" xmlns:wp="http://schemas.openxmlformats.org/drawingml/2006/wordprocessingDrawing" xmlns:w10="urn:schemas-microsoft-com:office:word" xmlns:w="http://schemas.openxmlformats.org/wordprocessingml/2006/main" xmlns:w14="http://schemas.microsoft.com/office/word/2010/wordml" xmlns:w15="http://schemas.microsoft.com/office/word/2012/wordml" xmlns:w16cex="http://schemas.microsoft.com/office/word/2018/wordml/cex" xmlns:w16cid="http://schemas.microsoft.com/office/word/2016/wordml/cid" xmlns:w16="http://schemas.microsoft.com/office/word/2018/wordml" xmlns:w16sdtdh="http://schemas.microsoft.com/office/word/2020/wordml/sdtdatahash" xmlns:w16se="http://schemas.microsoft.com/office/word/2015/wordml/symex" xmlns:wpg="http://schemas.microsoft.com/office/word/2010/wordprocessingGroup" xmlns:wpi="http://schemas.microsoft.com/office/word/2010/wordprocessingInk" xmlns:wne="http://schemas.microsoft.com/office/word/2006/wordml" xmlns:wps="http://schemas.microsoft.com/office/word/2010/wordprocessingShape" mc:Ignorable="w14 w15 w16se w16cid w16 w16cex w16sdtdh wp14">
   <w:body>
     <w:p>
       <w:pPr>
-        <w:pStyle w:val="Title"/>
+        <w:pStyle w:val="Tittel"/>
         <w:rPr>
           <w:rStyle w:val="LabTitleInstVersred"/>
           <w:b/>
@@ -44,7 +44,7 @@
     </w:p>
     <w:p>
       <w:pPr>
-        <w:pStyle w:val="Heading1"/>
+        <w:pStyle w:val="Overskrift1"/>
         <w:numPr>
           <w:ilvl w:val="0"/>
           <w:numId w:val="3"/>
@@ -75,7 +75,7 @@
     </w:p>
     <w:p>
       <w:pPr>
-        <w:pStyle w:val="Heading1"/>
+        <w:pStyle w:val="Overskrift1"/>
         <w:numPr>
           <w:ilvl w:val="0"/>
           <w:numId w:val="3"/>
@@ -111,7 +111,7 @@
     </w:p>
     <w:p>
       <w:pPr>
-        <w:pStyle w:val="Heading1"/>
+        <w:pStyle w:val="Overskrift1"/>
       </w:pPr>
       <w:r>
         <w:t>Instructions</w:t>
@@ -119,7 +119,7 @@
     </w:p>
     <w:p>
       <w:pPr>
-        <w:pStyle w:val="Heading2"/>
+        <w:pStyle w:val="Overskrift2"/>
       </w:pPr>
       <w:r>
         <w:t>Examine HTTP Web Tr</w:t>
@@ -138,7 +138,7 @@
     </w:p>
     <w:p>
       <w:pPr>
-        <w:pStyle w:val="Heading3"/>
+        <w:pStyle w:val="Overskrift3"/>
       </w:pPr>
       <w:r>
         <w:t xml:space="preserve">Switch from Realtime to Simulation </w:t>
@@ -400,7 +400,7 @@
     </w:p>
     <w:p>
       <w:pPr>
-        <w:pStyle w:val="Heading3"/>
+        <w:pStyle w:val="Overskrift3"/>
       </w:pPr>
       <w:r>
         <w:t>Generate web (HTTP) traffic.</w:t>
@@ -596,7 +596,7 @@
     </w:p>
     <w:p>
       <w:pPr>
-        <w:pStyle w:val="Heading4"/>
+        <w:pStyle w:val="Overskrift4"/>
       </w:pPr>
       <w:r>
         <w:t>Question:</w:t>
@@ -610,6 +610,17 @@
       <w:r>
         <w:t>Look at the Web Client web browser page. Did anything change?</w:t>
       </w:r>
+      <w:r>
+        <w:t xml:space="preserve"> Yes, the website loaded (</w:t>
+      </w:r>
+      <w:proofErr w:type="spellStart"/>
+      <w:r>
+        <w:t>successfull</w:t>
+      </w:r>
+      <w:proofErr w:type="spellEnd"/>
+      <w:r>
+        <w:t>)</w:t>
+      </w:r>
     </w:p>
     <w:p>
       <w:pPr>
@@ -621,7 +632,7 @@
     </w:p>
     <w:p>
       <w:pPr>
-        <w:pStyle w:val="Heading3"/>
+        <w:pStyle w:val="Overskrift3"/>
       </w:pPr>
       <w:r>
         <w:t>Explore the contents of the HTTP packet.</w:t>
@@ -797,7 +808,7 @@
     </w:p>
     <w:p>
       <w:pPr>
-        <w:pStyle w:val="Heading4"/>
+        <w:pStyle w:val="Overskrift4"/>
       </w:pPr>
       <w:r>
         <w:t>Question</w:t>
@@ -841,6 +852,9 @@
       <w:r>
         <w:t>?</w:t>
       </w:r>
+      <w:r>
+        <w:t xml:space="preserve"> Answer: “The HTTP client sends a HTTP request to the server.”</w:t>
+      </w:r>
     </w:p>
     <w:p>
       <w:pPr>
@@ -899,6 +913,9 @@
       <w:r>
         <w:t>?</w:t>
       </w:r>
+      <w:r>
+        <w:t xml:space="preserve"> Answer: 80</w:t>
+      </w:r>
     </w:p>
     <w:p>
       <w:pPr>
@@ -978,6 +995,9 @@
       <w:r>
         <w:t>?</w:t>
       </w:r>
+      <w:r>
+        <w:t xml:space="preserve"> Answer: 192.168.1.254</w:t>
+      </w:r>
     </w:p>
     <w:p>
       <w:pPr>
@@ -1013,6 +1033,50 @@
       <w:r>
         <w:t>?</w:t>
       </w:r>
+      <w:r>
+        <w:t xml:space="preserve"> </w:t>
+      </w:r>
+    </w:p>
+    <w:p>
+      <w:pPr>
+        <w:pStyle w:val="BodyTextL50"/>
+        <w:spacing w:before="0"/>
+      </w:pPr>
+      <w:r>
+        <w:t>Answer: “</w:t>
+      </w:r>
+      <w:r>
+        <w:t>1. The next-hop IP address is a unicast. The ARP process looks it up in the ARP table.</w:t>
+      </w:r>
+    </w:p>
+    <w:p>
+      <w:pPr>
+        <w:pStyle w:val="BodyTextL50"/>
+        <w:spacing w:before="0"/>
+      </w:pPr>
+      <w:r>
+        <w:t>2. The next-hop IP address is in the ARP table. The ARP process sets the frame's destination MAC address to the one found in the table.</w:t>
+      </w:r>
+    </w:p>
+    <w:p>
+      <w:pPr>
+        <w:pStyle w:val="BodyTextL50"/>
+        <w:spacing w:before="0"/>
+      </w:pPr>
+      <w:r>
+        <w:t xml:space="preserve">3. The device encapsulates the </w:t>
+      </w:r>
+      <w:proofErr w:type="spellStart"/>
+      <w:r>
+        <w:t>PDU</w:t>
+      </w:r>
+      <w:proofErr w:type="spellEnd"/>
+      <w:r>
+        <w:t xml:space="preserve"> into an Ethernet frame.</w:t>
+      </w:r>
+      <w:r>
+        <w:t>”</w:t>
+      </w:r>
     </w:p>
     <w:p>
       <w:pPr>
@@ -1193,49 +1257,6 @@
         <w:spacing w:before="0"/>
       </w:pPr>
       <w:r>
-        <w:t xml:space="preserve">What is the common information listed under the </w:t>
-      </w:r>
-      <w:r>
-        <w:rPr>
-          <w:b/>
-        </w:rPr>
-        <w:t xml:space="preserve">IP </w:t>
-      </w:r>
-      <w:r>
-        <w:t xml:space="preserve">section of </w:t>
-      </w:r>
-      <w:r>
-        <w:rPr>
-          <w:b/>
-        </w:rPr>
-        <w:t xml:space="preserve">PDU Details </w:t>
-      </w:r>
-      <w:r>
-        <w:t xml:space="preserve">as compared to the information listed under the </w:t>
-      </w:r>
-      <w:r>
-        <w:rPr>
-          <w:b/>
-        </w:rPr>
-        <w:t xml:space="preserve">OSI Model </w:t>
-      </w:r>
-      <w:r>
-        <w:t>tab? With which layer is it associated?</w:t>
-      </w:r>
-    </w:p>
-    <w:p>
-      <w:pPr>
-        <w:pStyle w:val="AnswerLineL50"/>
-      </w:pPr>
-      <w:r>
-        <w:t>Type your answers here.</w:t>
-      </w:r>
-    </w:p>
-    <w:p>
-      <w:pPr>
-        <w:pStyle w:val="BodyTextL50"/>
-      </w:pPr>
-      <w:r>
         <w:lastRenderedPageBreak/>
         <w:t xml:space="preserve">What is the common information listed under the </w:t>
       </w:r>
@@ -1243,6 +1264,60 @@
         <w:rPr>
           <w:b/>
         </w:rPr>
+        <w:t xml:space="preserve">IP </w:t>
+      </w:r>
+      <w:r>
+        <w:t xml:space="preserve">section of </w:t>
+      </w:r>
+      <w:r>
+        <w:rPr>
+          <w:b/>
+        </w:rPr>
+        <w:t xml:space="preserve">PDU Details </w:t>
+      </w:r>
+      <w:r>
+        <w:t xml:space="preserve">as compared to the information listed under the </w:t>
+      </w:r>
+      <w:r>
+        <w:rPr>
+          <w:b/>
+        </w:rPr>
+        <w:t xml:space="preserve">OSI Model </w:t>
+      </w:r>
+      <w:r>
+        <w:t>tab? With which layer is it associated?</w:t>
+      </w:r>
+      <w:r>
+        <w:t xml:space="preserve"> Answer: </w:t>
+      </w:r>
+      <w:proofErr w:type="spellStart"/>
+      <w:r>
+        <w:t>SRC</w:t>
+      </w:r>
+      <w:proofErr w:type="spellEnd"/>
+      <w:r>
+        <w:t xml:space="preserve"> IP and DST IP are common in both tabs. Associated with layer 3. </w:t>
+      </w:r>
+    </w:p>
+    <w:p>
+      <w:pPr>
+        <w:pStyle w:val="AnswerLineL50"/>
+      </w:pPr>
+      <w:r>
+        <w:t>Type your answers here.</w:t>
+      </w:r>
+    </w:p>
+    <w:p>
+      <w:pPr>
+        <w:pStyle w:val="BodyTextL50"/>
+      </w:pPr>
+      <w:r>
+        <w:t xml:space="preserve">What is the common information listed under the </w:t>
+      </w:r>
+      <w:r>
+        <w:rPr>
+          <w:b/>
+        </w:rPr>
         <w:t xml:space="preserve">TCP </w:t>
       </w:r>
       <w:r>
@@ -1275,6 +1350,31 @@
       <w:r>
         <w:t>tab, and with which layer is it associated?</w:t>
       </w:r>
+      <w:r>
+        <w:t xml:space="preserve"> </w:t>
+      </w:r>
+      <w:r>
+        <w:t xml:space="preserve">Answer: </w:t>
+      </w:r>
+      <w:proofErr w:type="spellStart"/>
+      <w:r>
+        <w:t>Src</w:t>
+      </w:r>
+      <w:proofErr w:type="spellEnd"/>
+      <w:r>
+        <w:t xml:space="preserve"> Port and </w:t>
+      </w:r>
+      <w:proofErr w:type="spellStart"/>
+      <w:r>
+        <w:t>Dst</w:t>
+      </w:r>
+      <w:proofErr w:type="spellEnd"/>
+      <w:r>
+        <w:t xml:space="preserve"> Port</w:t>
+      </w:r>
+      <w:r>
+        <w:t xml:space="preserve"> are common under both tabs. Associated with layer 4.</w:t>
+      </w:r>
     </w:p>
     <w:p>
       <w:pPr>
@@ -1330,15 +1430,37 @@
       <w:r>
         <w:t xml:space="preserve">? What layer would this information be associated with under the </w:t>
       </w:r>
-      <w:r>
-        <w:rPr>
-          <w:b/>
-        </w:rPr>
-        <w:t xml:space="preserve">OSI Model </w:t>
+      <w:proofErr w:type="spellStart"/>
+      <w:r>
+        <w:rPr>
+          <w:b/>
+        </w:rPr>
+        <w:t>OSI</w:t>
+      </w:r>
+      <w:proofErr w:type="spellEnd"/>
+      <w:r>
+        <w:rPr>
+          <w:b/>
+        </w:rPr>
+        <w:t xml:space="preserve"> Model </w:t>
       </w:r>
       <w:r>
         <w:t>tab?</w:t>
       </w:r>
+      <w:r>
+        <w:t xml:space="preserve"> Answer: </w:t>
+      </w:r>
+      <w:hyperlink r:id="rId8" w:history="1">
+        <w:r>
+          <w:rPr>
+            <w:rStyle w:val="Hyperkobling"/>
+          </w:rPr>
+          <w:t>www.osi.local</w:t>
+        </w:r>
+      </w:hyperlink>
+      <w:r>
+        <w:t xml:space="preserve"> layer 7</w:t>
+      </w:r>
     </w:p>
     <w:p>
       <w:pPr>
@@ -1477,7 +1599,7 @@
     </w:p>
     <w:p>
       <w:pPr>
-        <w:pStyle w:val="Heading4"/>
+        <w:pStyle w:val="Overskrift4"/>
       </w:pPr>
       <w:r>
         <w:t>Question:</w:t>
@@ -1514,6 +1636,41 @@
       <w:r>
         <w:t xml:space="preserve"> column, what are the major differences?</w:t>
       </w:r>
+      <w:r>
+        <w:t xml:space="preserve"> Answer: </w:t>
+      </w:r>
+      <w:proofErr w:type="spellStart"/>
+      <w:r>
+        <w:t>Src</w:t>
+      </w:r>
+      <w:proofErr w:type="spellEnd"/>
+      <w:r>
+        <w:t xml:space="preserve"> and </w:t>
+      </w:r>
+      <w:proofErr w:type="spellStart"/>
+      <w:r>
+        <w:t>Dst</w:t>
+      </w:r>
+      <w:proofErr w:type="spellEnd"/>
+      <w:r>
+        <w:t xml:space="preserve"> and “swapped”, meaning e.g., </w:t>
+      </w:r>
+      <w:proofErr w:type="spellStart"/>
+      <w:r>
+        <w:t>Dest</w:t>
+      </w:r>
+      <w:proofErr w:type="spellEnd"/>
+      <w:r>
+        <w:t xml:space="preserve"> IP in In Layers is </w:t>
+      </w:r>
+      <w:proofErr w:type="spellStart"/>
+      <w:r>
+        <w:t>Src</w:t>
+      </w:r>
+      <w:proofErr w:type="spellEnd"/>
+      <w:r>
+        <w:t xml:space="preserve"> IP in Out Layers. </w:t>
+      </w:r>
     </w:p>
     <w:p>
       <w:pPr>
@@ -1574,7 +1731,7 @@
     </w:p>
     <w:p>
       <w:pPr>
-        <w:pStyle w:val="Heading4"/>
+        <w:pStyle w:val="Overskrift4"/>
         <w:rPr>
           <w:shd w:val="clear" w:color="auto" w:fill="BFBFBF"/>
         </w:rPr>
@@ -1597,10 +1754,13 @@
       <w:r>
         <w:t>played with this event? Explain.</w:t>
       </w:r>
-    </w:p>
-    <w:p>
-      <w:pPr>
-        <w:pStyle w:val="Heading2"/>
+      <w:r>
+        <w:t xml:space="preserve"> Answer: There is two tabs displayed. Out Layers is empty, meaning there is nothing more to send out (complete). </w:t>
+      </w:r>
+    </w:p>
+    <w:p>
+      <w:pPr>
+        <w:pStyle w:val="Overskrift2"/>
       </w:pPr>
       <w:r>
         <w:t>Display Elements of</w:t>
@@ -1622,7 +1782,7 @@
     </w:p>
     <w:p>
       <w:pPr>
-        <w:pStyle w:val="Heading3"/>
+        <w:pStyle w:val="Overskrift3"/>
       </w:pPr>
       <w:r>
         <w:t>View Additional Events</w:t>
@@ -1679,7 +1839,7 @@
     </w:p>
     <w:p>
       <w:pPr>
-        <w:pStyle w:val="Heading4"/>
+        <w:pStyle w:val="Overskrift4"/>
       </w:pPr>
       <w:r>
         <w:t>Question:</w:t>
@@ -1693,6 +1853,9 @@
       <w:r>
         <w:t>What additional Event Types are displayed?</w:t>
       </w:r>
+      <w:r>
+        <w:t xml:space="preserve"> Answer: DNS, TCP, HTTP</w:t>
+      </w:r>
     </w:p>
     <w:p>
       <w:pPr>
@@ -1737,6 +1900,7 @@
         <w:pStyle w:val="SubStepAlpha"/>
       </w:pPr>
       <w:r>
+        <w:lastRenderedPageBreak/>
         <w:t xml:space="preserve">Click the first DNS event in the </w:t>
       </w:r>
       <w:r>
@@ -1843,10 +2007,9 @@
     </w:p>
     <w:p>
       <w:pPr>
-        <w:pStyle w:val="Heading4"/>
-      </w:pPr>
-      <w:r>
-        <w:lastRenderedPageBreak/>
+        <w:pStyle w:val="Overskrift4"/>
+      </w:pPr>
+      <w:r>
         <w:t>Question:</w:t>
       </w:r>
     </w:p>
@@ -1876,6 +2039,9 @@
       <w:r>
         <w:t>: in the DNS QUERY section?</w:t>
       </w:r>
+      <w:r>
+        <w:t xml:space="preserve"> Answer: www.osi.local</w:t>
+      </w:r>
     </w:p>
     <w:p>
       <w:pPr>
@@ -1907,7 +2073,7 @@
     </w:p>
     <w:p>
       <w:pPr>
-        <w:pStyle w:val="Heading4"/>
+        <w:pStyle w:val="Overskrift4"/>
       </w:pPr>
       <w:r>
         <w:t>Questions:</w:t>
@@ -1919,11 +2085,22 @@
         <w:spacing w:before="0"/>
       </w:pPr>
       <w:r>
-        <w:t>At which device was the PDU captured</w:t>
+        <w:t xml:space="preserve">At which device was the </w:t>
+      </w:r>
+      <w:proofErr w:type="spellStart"/>
+      <w:r>
+        <w:t>PDU</w:t>
+      </w:r>
+      <w:proofErr w:type="spellEnd"/>
+      <w:r>
+        <w:t xml:space="preserve"> captured</w:t>
       </w:r>
       <w:r>
         <w:t>?</w:t>
       </w:r>
+      <w:r>
+        <w:t xml:space="preserve"> Answer: Web Client</w:t>
+      </w:r>
     </w:p>
     <w:p>
       <w:pPr>
@@ -1953,11 +2130,28 @@
         <w:rPr>
           <w:b/>
         </w:rPr>
-        <w:t>Inbound PDU Details</w:t>
+        <w:t xml:space="preserve">Inbound </w:t>
+      </w:r>
+      <w:proofErr w:type="spellStart"/>
+      <w:r>
+        <w:rPr>
+          <w:b/>
+        </w:rPr>
+        <w:t>PDU</w:t>
+      </w:r>
+      <w:proofErr w:type="spellEnd"/>
+      <w:r>
+        <w:rPr>
+          <w:b/>
+        </w:rPr>
+        <w:t xml:space="preserve"> Details</w:t>
       </w:r>
       <w:r>
         <w:t>?</w:t>
       </w:r>
+      <w:r>
+        <w:t xml:space="preserve"> Answer: 192.168.1.254</w:t>
+      </w:r>
     </w:p>
     <w:p>
       <w:pPr>
@@ -2016,7 +2210,7 @@
     </w:p>
     <w:p>
       <w:pPr>
-        <w:pStyle w:val="Heading4"/>
+        <w:pStyle w:val="Overskrift4"/>
         <w:rPr>
           <w:shd w:val="clear" w:color="auto" w:fill="BFBFBF"/>
         </w:rPr>
@@ -2054,6 +2248,21 @@
       <w:r>
         <w:t xml:space="preserve"> displayed under items 4 and 5?</w:t>
       </w:r>
+      <w:r>
+        <w:t xml:space="preserve"> Answer: “</w:t>
+      </w:r>
+      <w:r>
+        <w:t>The TCP connection is successful</w:t>
+      </w:r>
+      <w:r>
+        <w:t>” and “</w:t>
+      </w:r>
+      <w:r>
+        <w:t>The device sets the connection state to ESTABLISHED</w:t>
+      </w:r>
+      <w:r>
+        <w:t>”.</w:t>
+      </w:r>
     </w:p>
     <w:p>
       <w:pPr>
@@ -2111,7 +2320,7 @@
     </w:p>
     <w:p>
       <w:pPr>
-        <w:pStyle w:val="Heading4"/>
+        <w:pStyle w:val="Overskrift4"/>
       </w:pPr>
       <w:r>
         <w:t>Question:</w:t>
@@ -2125,6 +2334,9 @@
       <w:r>
         <w:t>What is the purpose of this event, based on the information provided in the last item in the list (should be item 4)?</w:t>
       </w:r>
+      <w:r>
+        <w:t xml:space="preserve"> Answer: “The device sets the connection state to CLOSED” – represents no connection state. </w:t>
+      </w:r>
     </w:p>
     <w:p>
       <w:pPr>
@@ -2136,7 +2348,7 @@
     </w:p>
     <w:p>
       <w:pPr>
-        <w:pStyle w:val="Heading1"/>
+        <w:pStyle w:val="Overskrift1"/>
         <w:numPr>
           <w:ilvl w:val="0"/>
           <w:numId w:val="3"/>
@@ -2165,6 +2377,9 @@
       <w:r>
         <w:t xml:space="preserve"> tab for port information.)</w:t>
       </w:r>
+      <w:r>
+        <w:t xml:space="preserve"> </w:t>
+      </w:r>
     </w:p>
     <w:p>
       <w:pPr>
@@ -2182,18 +2397,16 @@
       <w:r>
         <w:t xml:space="preserve"> listening on for the web request?</w:t>
       </w:r>
+      <w:r>
+        <w:t xml:space="preserve"> Answer: port 80</w:t>
+      </w:r>
     </w:p>
     <w:p>
       <w:pPr>
         <w:pStyle w:val="AnswerLineL25"/>
       </w:pPr>
       <w:r>
-        <w:t>Type your answers</w:t>
-      </w:r>
-      <w:bookmarkStart w:id="1" w:name="_GoBack"/>
-      <w:bookmarkEnd w:id="1"/>
-      <w:r>
-        <w:t xml:space="preserve"> here.</w:t>
+        <w:t>Type your answers here.</w:t>
       </w:r>
     </w:p>
     <w:p>
@@ -2212,6 +2425,12 @@
       <w:r>
         <w:t xml:space="preserve"> listening on for a DNS request?</w:t>
       </w:r>
+      <w:r>
+        <w:t xml:space="preserve"> </w:t>
+      </w:r>
+      <w:r>
+        <w:t>Answer: port 53</w:t>
+      </w:r>
     </w:p>
     <w:p>
       <w:pPr>
@@ -2230,12 +2449,12 @@
       </w:r>
     </w:p>
     <w:sectPr>
-      <w:headerReference w:type="even" r:id="rId8"/>
-      <w:headerReference w:type="default" r:id="rId9"/>
-      <w:footerReference w:type="even" r:id="rId10"/>
-      <w:footerReference w:type="default" r:id="rId11"/>
-      <w:headerReference w:type="first" r:id="rId12"/>
-      <w:footerReference w:type="first" r:id="rId13"/>
+      <w:headerReference w:type="even" r:id="rId9"/>
+      <w:headerReference w:type="default" r:id="rId10"/>
+      <w:footerReference w:type="even" r:id="rId11"/>
+      <w:footerReference w:type="default" r:id="rId12"/>
+      <w:headerReference w:type="first" r:id="rId13"/>
+      <w:footerReference w:type="first" r:id="rId14"/>
       <w:pgSz w:w="12240" w:h="15840" w:code="1"/>
       <w:pgMar w:top="1526" w:right="1080" w:bottom="1296" w:left="1080" w:header="720" w:footer="720" w:gutter="0"/>
       <w:cols w:space="720"/>
@@ -2247,7 +2466,7 @@
 </file>
 
 <file path=word/endnotes.xml><?xml version="1.0" encoding="utf-8"?>
-<w:endnotes xmlns:wpc="http://schemas.microsoft.com/office/word/2010/wordprocessingCanvas" xmlns:cx="http://schemas.microsoft.com/office/drawing/2014/chartex" xmlns:cx1="http://schemas.microsoft.com/office/drawing/2015/9/8/chartex" xmlns:cx2="http://schemas.microsoft.com/office/drawing/2015/10/21/chartex" xmlns:cx3="http://schemas.microsoft.com/office/drawing/2016/5/9/chartex" xmlns:cx4="http://schemas.microsoft.com/office/drawing/2016/5/10/chartex" xmlns:cx5="http://schemas.microsoft.com/office/drawing/2016/5/11/chartex" xmlns:cx6="http://schemas.microsoft.com/office/drawing/2016/5/12/chartex" xmlns:cx7="http://schemas.microsoft.com/office/drawing/2016/5/13/chartex" xmlns:cx8="http://schemas.microsoft.com/office/drawing/2016/5/14/chartex" xmlns:mc="http://schemas.openxmlformats.org/markup-compatibility/2006" xmlns:aink="http://schemas.microsoft.com/office/drawing/2016/ink" xmlns:am3d="http://schemas.microsoft.com/office/drawing/2017/model3d" xmlns:o="urn:schemas-microsoft-com:office:office" xmlns:r="http://schemas.openxmlformats.org/officeDocument/2006/relationships" xmlns:m="http://schemas.openxmlformats.org/officeDocument/2006/math" xmlns:v="urn:schemas-microsoft-com:vml" xmlns:wp14="http://schemas.microsoft.com/office/word/2010/wordprocessingDrawing" xmlns:wp="http://schemas.openxmlformats.org/drawingml/2006/wordprocessingDrawing" xmlns:w10="urn:schemas-microsoft-com:office:word" xmlns:w="http://schemas.openxmlformats.org/wordprocessingml/2006/main" xmlns:w14="http://schemas.microsoft.com/office/word/2010/wordml" xmlns:w15="http://schemas.microsoft.com/office/word/2012/wordml" xmlns:w16cid="http://schemas.microsoft.com/office/word/2016/wordml/cid" xmlns:w16se="http://schemas.microsoft.com/office/word/2015/wordml/symex" xmlns:wpg="http://schemas.microsoft.com/office/word/2010/wordprocessingGroup" xmlns:wpi="http://schemas.microsoft.com/office/word/2010/wordprocessingInk" xmlns:wne="http://schemas.microsoft.com/office/word/2006/wordml" xmlns:wps="http://schemas.microsoft.com/office/word/2010/wordprocessingShape" mc:Ignorable="w14 w15 w16se w16cid wp14">
+<w:endnotes xmlns:wpc="http://schemas.microsoft.com/office/word/2010/wordprocessingCanvas" xmlns:cx="http://schemas.microsoft.com/office/drawing/2014/chartex" xmlns:cx1="http://schemas.microsoft.com/office/drawing/2015/9/8/chartex" xmlns:cx2="http://schemas.microsoft.com/office/drawing/2015/10/21/chartex" xmlns:cx3="http://schemas.microsoft.com/office/drawing/2016/5/9/chartex" xmlns:cx4="http://schemas.microsoft.com/office/drawing/2016/5/10/chartex" xmlns:cx5="http://schemas.microsoft.com/office/drawing/2016/5/11/chartex" xmlns:cx6="http://schemas.microsoft.com/office/drawing/2016/5/12/chartex" xmlns:cx7="http://schemas.microsoft.com/office/drawing/2016/5/13/chartex" xmlns:cx8="http://schemas.microsoft.com/office/drawing/2016/5/14/chartex" xmlns:mc="http://schemas.openxmlformats.org/markup-compatibility/2006" xmlns:aink="http://schemas.microsoft.com/office/drawing/2016/ink" xmlns:am3d="http://schemas.microsoft.com/office/drawing/2017/model3d" xmlns:o="urn:schemas-microsoft-com:office:office" xmlns:r="http://schemas.openxmlformats.org/officeDocument/2006/relationships" xmlns:m="http://schemas.openxmlformats.org/officeDocument/2006/math" xmlns:v="urn:schemas-microsoft-com:vml" xmlns:wp14="http://schemas.microsoft.com/office/word/2010/wordprocessingDrawing" xmlns:wp="http://schemas.openxmlformats.org/drawingml/2006/wordprocessingDrawing" xmlns:w10="urn:schemas-microsoft-com:office:word" xmlns:w="http://schemas.openxmlformats.org/wordprocessingml/2006/main" xmlns:w14="http://schemas.microsoft.com/office/word/2010/wordml" xmlns:w15="http://schemas.microsoft.com/office/word/2012/wordml" xmlns:w16cex="http://schemas.microsoft.com/office/word/2018/wordml/cex" xmlns:w16cid="http://schemas.microsoft.com/office/word/2016/wordml/cid" xmlns:w16="http://schemas.microsoft.com/office/word/2018/wordml" xmlns:w16sdtdh="http://schemas.microsoft.com/office/word/2020/wordml/sdtdatahash" xmlns:w16se="http://schemas.microsoft.com/office/word/2015/wordml/symex" xmlns:wpg="http://schemas.microsoft.com/office/word/2010/wordprocessingGroup" xmlns:wpi="http://schemas.microsoft.com/office/word/2010/wordprocessingInk" xmlns:wne="http://schemas.microsoft.com/office/word/2006/wordml" xmlns:wps="http://schemas.microsoft.com/office/word/2010/wordprocessingShape" mc:Ignorable="w14 w15 w16se w16cid w16 w16cex w16sdtdh wp14">
   <w:endnote w:type="separator" w:id="-1">
     <w:p>
       <w:pPr>
@@ -2274,20 +2493,20 @@
 </file>
 
 <file path=word/footer1.xml><?xml version="1.0" encoding="utf-8"?>
-<w:ftr xmlns:wpc="http://schemas.microsoft.com/office/word/2010/wordprocessingCanvas" xmlns:cx="http://schemas.microsoft.com/office/drawing/2014/chartex" xmlns:cx1="http://schemas.microsoft.com/office/drawing/2015/9/8/chartex" xmlns:cx2="http://schemas.microsoft.com/office/drawing/2015/10/21/chartex" xmlns:cx3="http://schemas.microsoft.com/office/drawing/2016/5/9/chartex" xmlns:cx4="http://schemas.microsoft.com/office/drawing/2016/5/10/chartex" xmlns:cx5="http://schemas.microsoft.com/office/drawing/2016/5/11/chartex" xmlns:cx6="http://schemas.microsoft.com/office/drawing/2016/5/12/chartex" xmlns:cx7="http://schemas.microsoft.com/office/drawing/2016/5/13/chartex" xmlns:cx8="http://schemas.microsoft.com/office/drawing/2016/5/14/chartex" xmlns:mc="http://schemas.openxmlformats.org/markup-compatibility/2006" xmlns:aink="http://schemas.microsoft.com/office/drawing/2016/ink" xmlns:am3d="http://schemas.microsoft.com/office/drawing/2017/model3d" xmlns:o="urn:schemas-microsoft-com:office:office" xmlns:r="http://schemas.openxmlformats.org/officeDocument/2006/relationships" xmlns:m="http://schemas.openxmlformats.org/officeDocument/2006/math" xmlns:v="urn:schemas-microsoft-com:vml" xmlns:wp14="http://schemas.microsoft.com/office/word/2010/wordprocessingDrawing" xmlns:wp="http://schemas.openxmlformats.org/drawingml/2006/wordprocessingDrawing" xmlns:w10="urn:schemas-microsoft-com:office:word" xmlns:w="http://schemas.openxmlformats.org/wordprocessingml/2006/main" xmlns:w14="http://schemas.microsoft.com/office/word/2010/wordml" xmlns:w15="http://schemas.microsoft.com/office/word/2012/wordml" xmlns:w16cid="http://schemas.microsoft.com/office/word/2016/wordml/cid" xmlns:w16se="http://schemas.microsoft.com/office/word/2015/wordml/symex" xmlns:wpg="http://schemas.microsoft.com/office/word/2010/wordprocessingGroup" xmlns:wpi="http://schemas.microsoft.com/office/word/2010/wordprocessingInk" xmlns:wne="http://schemas.microsoft.com/office/word/2006/wordml" xmlns:wps="http://schemas.microsoft.com/office/word/2010/wordprocessingShape" mc:Ignorable="w14 w15 w16se w16cid wp14">
+<w:ftr xmlns:wpc="http://schemas.microsoft.com/office/word/2010/wordprocessingCanvas" xmlns:cx="http://schemas.microsoft.com/office/drawing/2014/chartex" xmlns:cx1="http://schemas.microsoft.com/office/drawing/2015/9/8/chartex" xmlns:cx2="http://schemas.microsoft.com/office/drawing/2015/10/21/chartex" xmlns:cx3="http://schemas.microsoft.com/office/drawing/2016/5/9/chartex" xmlns:cx4="http://schemas.microsoft.com/office/drawing/2016/5/10/chartex" xmlns:cx5="http://schemas.microsoft.com/office/drawing/2016/5/11/chartex" xmlns:cx6="http://schemas.microsoft.com/office/drawing/2016/5/12/chartex" xmlns:cx7="http://schemas.microsoft.com/office/drawing/2016/5/13/chartex" xmlns:cx8="http://schemas.microsoft.com/office/drawing/2016/5/14/chartex" xmlns:mc="http://schemas.openxmlformats.org/markup-compatibility/2006" xmlns:aink="http://schemas.microsoft.com/office/drawing/2016/ink" xmlns:am3d="http://schemas.microsoft.com/office/drawing/2017/model3d" xmlns:o="urn:schemas-microsoft-com:office:office" xmlns:r="http://schemas.openxmlformats.org/officeDocument/2006/relationships" xmlns:m="http://schemas.openxmlformats.org/officeDocument/2006/math" xmlns:v="urn:schemas-microsoft-com:vml" xmlns:wp14="http://schemas.microsoft.com/office/word/2010/wordprocessingDrawing" xmlns:wp="http://schemas.openxmlformats.org/drawingml/2006/wordprocessingDrawing" xmlns:w10="urn:schemas-microsoft-com:office:word" xmlns:w="http://schemas.openxmlformats.org/wordprocessingml/2006/main" xmlns:w14="http://schemas.microsoft.com/office/word/2010/wordml" xmlns:w15="http://schemas.microsoft.com/office/word/2012/wordml" xmlns:w16cex="http://schemas.microsoft.com/office/word/2018/wordml/cex" xmlns:w16cid="http://schemas.microsoft.com/office/word/2016/wordml/cid" xmlns:w16="http://schemas.microsoft.com/office/word/2018/wordml" xmlns:w16sdtdh="http://schemas.microsoft.com/office/word/2020/wordml/sdtdatahash" xmlns:w16se="http://schemas.microsoft.com/office/word/2015/wordml/symex" xmlns:wpg="http://schemas.microsoft.com/office/word/2010/wordprocessingGroup" xmlns:wpi="http://schemas.microsoft.com/office/word/2010/wordprocessingInk" xmlns:wne="http://schemas.microsoft.com/office/word/2006/wordml" xmlns:wps="http://schemas.microsoft.com/office/word/2010/wordprocessingShape" mc:Ignorable="w14 w15 w16se w16cid w16 w16cex w16sdtdh wp14">
   <w:p>
     <w:pPr>
-      <w:pStyle w:val="Footer"/>
+      <w:pStyle w:val="Bunntekst"/>
     </w:pPr>
   </w:p>
 </w:ftr>
 </file>
 
 <file path=word/footer2.xml><?xml version="1.0" encoding="utf-8"?>
-<w:ftr xmlns:wpc="http://schemas.microsoft.com/office/word/2010/wordprocessingCanvas" xmlns:cx="http://schemas.microsoft.com/office/drawing/2014/chartex" xmlns:cx1="http://schemas.microsoft.com/office/drawing/2015/9/8/chartex" xmlns:cx2="http://schemas.microsoft.com/office/drawing/2015/10/21/chartex" xmlns:cx3="http://schemas.microsoft.com/office/drawing/2016/5/9/chartex" xmlns:cx4="http://schemas.microsoft.com/office/drawing/2016/5/10/chartex" xmlns:cx5="http://schemas.microsoft.com/office/drawing/2016/5/11/chartex" xmlns:cx6="http://schemas.microsoft.com/office/drawing/2016/5/12/chartex" xmlns:cx7="http://schemas.microsoft.com/office/drawing/2016/5/13/chartex" xmlns:cx8="http://schemas.microsoft.com/office/drawing/2016/5/14/chartex" xmlns:mc="http://schemas.openxmlformats.org/markup-compatibility/2006" xmlns:aink="http://schemas.microsoft.com/office/drawing/2016/ink" xmlns:am3d="http://schemas.microsoft.com/office/drawing/2017/model3d" xmlns:o="urn:schemas-microsoft-com:office:office" xmlns:r="http://schemas.openxmlformats.org/officeDocument/2006/relationships" xmlns:m="http://schemas.openxmlformats.org/officeDocument/2006/math" xmlns:v="urn:schemas-microsoft-com:vml" xmlns:wp14="http://schemas.microsoft.com/office/word/2010/wordprocessingDrawing" xmlns:wp="http://schemas.openxmlformats.org/drawingml/2006/wordprocessingDrawing" xmlns:w10="urn:schemas-microsoft-com:office:word" xmlns:w="http://schemas.openxmlformats.org/wordprocessingml/2006/main" xmlns:w14="http://schemas.microsoft.com/office/word/2010/wordml" xmlns:w15="http://schemas.microsoft.com/office/word/2012/wordml" xmlns:w16cid="http://schemas.microsoft.com/office/word/2016/wordml/cid" xmlns:w16se="http://schemas.microsoft.com/office/word/2015/wordml/symex" xmlns:wpg="http://schemas.microsoft.com/office/word/2010/wordprocessingGroup" xmlns:wpi="http://schemas.microsoft.com/office/word/2010/wordprocessingInk" xmlns:wne="http://schemas.microsoft.com/office/word/2006/wordml" xmlns:wps="http://schemas.microsoft.com/office/word/2010/wordprocessingShape" mc:Ignorable="w14 w15 w16se w16cid wp14">
+<w:ftr xmlns:wpc="http://schemas.microsoft.com/office/word/2010/wordprocessingCanvas" xmlns:cx="http://schemas.microsoft.com/office/drawing/2014/chartex" xmlns:cx1="http://schemas.microsoft.com/office/drawing/2015/9/8/chartex" xmlns:cx2="http://schemas.microsoft.com/office/drawing/2015/10/21/chartex" xmlns:cx3="http://schemas.microsoft.com/office/drawing/2016/5/9/chartex" xmlns:cx4="http://schemas.microsoft.com/office/drawing/2016/5/10/chartex" xmlns:cx5="http://schemas.microsoft.com/office/drawing/2016/5/11/chartex" xmlns:cx6="http://schemas.microsoft.com/office/drawing/2016/5/12/chartex" xmlns:cx7="http://schemas.microsoft.com/office/drawing/2016/5/13/chartex" xmlns:cx8="http://schemas.microsoft.com/office/drawing/2016/5/14/chartex" xmlns:mc="http://schemas.openxmlformats.org/markup-compatibility/2006" xmlns:aink="http://schemas.microsoft.com/office/drawing/2016/ink" xmlns:am3d="http://schemas.microsoft.com/office/drawing/2017/model3d" xmlns:o="urn:schemas-microsoft-com:office:office" xmlns:r="http://schemas.openxmlformats.org/officeDocument/2006/relationships" xmlns:m="http://schemas.openxmlformats.org/officeDocument/2006/math" xmlns:v="urn:schemas-microsoft-com:vml" xmlns:wp14="http://schemas.microsoft.com/office/word/2010/wordprocessingDrawing" xmlns:wp="http://schemas.openxmlformats.org/drawingml/2006/wordprocessingDrawing" xmlns:w10="urn:schemas-microsoft-com:office:word" xmlns:w="http://schemas.openxmlformats.org/wordprocessingml/2006/main" xmlns:w14="http://schemas.microsoft.com/office/word/2010/wordml" xmlns:w15="http://schemas.microsoft.com/office/word/2012/wordml" xmlns:w16cex="http://schemas.microsoft.com/office/word/2018/wordml/cex" xmlns:w16cid="http://schemas.microsoft.com/office/word/2016/wordml/cid" xmlns:w16="http://schemas.microsoft.com/office/word/2018/wordml" xmlns:w16sdtdh="http://schemas.microsoft.com/office/word/2020/wordml/sdtdatahash" xmlns:w16se="http://schemas.microsoft.com/office/word/2015/wordml/symex" xmlns:wpg="http://schemas.microsoft.com/office/word/2010/wordprocessingGroup" xmlns:wpi="http://schemas.microsoft.com/office/word/2010/wordprocessingInk" xmlns:wne="http://schemas.microsoft.com/office/word/2006/wordml" xmlns:wps="http://schemas.microsoft.com/office/word/2010/wordprocessingShape" mc:Ignorable="w14 w15 w16se w16cid w16 w16cex w16sdtdh wp14">
   <w:p>
     <w:pPr>
-      <w:pStyle w:val="Footer"/>
+      <w:pStyle w:val="Bunntekst"/>
       <w:rPr>
         <w:szCs w:val="16"/>
       </w:rPr>
@@ -2444,10 +2663,10 @@
 </file>
 
 <file path=word/footer3.xml><?xml version="1.0" encoding="utf-8"?>
-<w:ftr xmlns:wpc="http://schemas.microsoft.com/office/word/2010/wordprocessingCanvas" xmlns:cx="http://schemas.microsoft.com/office/drawing/2014/chartex" xmlns:cx1="http://schemas.microsoft.com/office/drawing/2015/9/8/chartex" xmlns:cx2="http://schemas.microsoft.com/office/drawing/2015/10/21/chartex" xmlns:cx3="http://schemas.microsoft.com/office/drawing/2016/5/9/chartex" xmlns:cx4="http://schemas.microsoft.com/office/drawing/2016/5/10/chartex" xmlns:cx5="http://schemas.microsoft.com/office/drawing/2016/5/11/chartex" xmlns:cx6="http://schemas.microsoft.com/office/drawing/2016/5/12/chartex" xmlns:cx7="http://schemas.microsoft.com/office/drawing/2016/5/13/chartex" xmlns:cx8="http://schemas.microsoft.com/office/drawing/2016/5/14/chartex" xmlns:mc="http://schemas.openxmlformats.org/markup-compatibility/2006" xmlns:aink="http://schemas.microsoft.com/office/drawing/2016/ink" xmlns:am3d="http://schemas.microsoft.com/office/drawing/2017/model3d" xmlns:o="urn:schemas-microsoft-com:office:office" xmlns:r="http://schemas.openxmlformats.org/officeDocument/2006/relationships" xmlns:m="http://schemas.openxmlformats.org/officeDocument/2006/math" xmlns:v="urn:schemas-microsoft-com:vml" xmlns:wp14="http://schemas.microsoft.com/office/word/2010/wordprocessingDrawing" xmlns:wp="http://schemas.openxmlformats.org/drawingml/2006/wordprocessingDrawing" xmlns:w10="urn:schemas-microsoft-com:office:word" xmlns:w="http://schemas.openxmlformats.org/wordprocessingml/2006/main" xmlns:w14="http://schemas.microsoft.com/office/word/2010/wordml" xmlns:w15="http://schemas.microsoft.com/office/word/2012/wordml" xmlns:w16cid="http://schemas.microsoft.com/office/word/2016/wordml/cid" xmlns:w16se="http://schemas.microsoft.com/office/word/2015/wordml/symex" xmlns:wpg="http://schemas.microsoft.com/office/word/2010/wordprocessingGroup" xmlns:wpi="http://schemas.microsoft.com/office/word/2010/wordprocessingInk" xmlns:wne="http://schemas.microsoft.com/office/word/2006/wordml" xmlns:wps="http://schemas.microsoft.com/office/word/2010/wordprocessingShape" mc:Ignorable="w14 w15 w16se w16cid wp14">
+<w:ftr xmlns:wpc="http://schemas.microsoft.com/office/word/2010/wordprocessingCanvas" xmlns:cx="http://schemas.microsoft.com/office/drawing/2014/chartex" xmlns:cx1="http://schemas.microsoft.com/office/drawing/2015/9/8/chartex" xmlns:cx2="http://schemas.microsoft.com/office/drawing/2015/10/21/chartex" xmlns:cx3="http://schemas.microsoft.com/office/drawing/2016/5/9/chartex" xmlns:cx4="http://schemas.microsoft.com/office/drawing/2016/5/10/chartex" xmlns:cx5="http://schemas.microsoft.com/office/drawing/2016/5/11/chartex" xmlns:cx6="http://schemas.microsoft.com/office/drawing/2016/5/12/chartex" xmlns:cx7="http://schemas.microsoft.com/office/drawing/2016/5/13/chartex" xmlns:cx8="http://schemas.microsoft.com/office/drawing/2016/5/14/chartex" xmlns:mc="http://schemas.openxmlformats.org/markup-compatibility/2006" xmlns:aink="http://schemas.microsoft.com/office/drawing/2016/ink" xmlns:am3d="http://schemas.microsoft.com/office/drawing/2017/model3d" xmlns:o="urn:schemas-microsoft-com:office:office" xmlns:r="http://schemas.openxmlformats.org/officeDocument/2006/relationships" xmlns:m="http://schemas.openxmlformats.org/officeDocument/2006/math" xmlns:v="urn:schemas-microsoft-com:vml" xmlns:wp14="http://schemas.microsoft.com/office/word/2010/wordprocessingDrawing" xmlns:wp="http://schemas.openxmlformats.org/drawingml/2006/wordprocessingDrawing" xmlns:w10="urn:schemas-microsoft-com:office:word" xmlns:w="http://schemas.openxmlformats.org/wordprocessingml/2006/main" xmlns:w14="http://schemas.microsoft.com/office/word/2010/wordml" xmlns:w15="http://schemas.microsoft.com/office/word/2012/wordml" xmlns:w16cex="http://schemas.microsoft.com/office/word/2018/wordml/cex" xmlns:w16cid="http://schemas.microsoft.com/office/word/2016/wordml/cid" xmlns:w16="http://schemas.microsoft.com/office/word/2018/wordml" xmlns:w16sdtdh="http://schemas.microsoft.com/office/word/2020/wordml/sdtdatahash" xmlns:w16se="http://schemas.microsoft.com/office/word/2015/wordml/symex" xmlns:wpg="http://schemas.microsoft.com/office/word/2010/wordprocessingGroup" xmlns:wpi="http://schemas.microsoft.com/office/word/2010/wordprocessingInk" xmlns:wne="http://schemas.microsoft.com/office/word/2006/wordml" xmlns:wps="http://schemas.microsoft.com/office/word/2010/wordprocessingShape" mc:Ignorable="w14 w15 w16se w16cid w16 w16cex w16sdtdh wp14">
   <w:p>
     <w:pPr>
-      <w:pStyle w:val="Footer"/>
+      <w:pStyle w:val="Bunntekst"/>
       <w:rPr>
         <w:szCs w:val="16"/>
       </w:rPr>
@@ -2607,7 +2826,7 @@
 </file>
 
 <file path=word/footnotes.xml><?xml version="1.0" encoding="utf-8"?>
-<w:footnotes xmlns:wpc="http://schemas.microsoft.com/office/word/2010/wordprocessingCanvas" xmlns:cx="http://schemas.microsoft.com/office/drawing/2014/chartex" xmlns:cx1="http://schemas.microsoft.com/office/drawing/2015/9/8/chartex" xmlns:cx2="http://schemas.microsoft.com/office/drawing/2015/10/21/chartex" xmlns:cx3="http://schemas.microsoft.com/office/drawing/2016/5/9/chartex" xmlns:cx4="http://schemas.microsoft.com/office/drawing/2016/5/10/chartex" xmlns:cx5="http://schemas.microsoft.com/office/drawing/2016/5/11/chartex" xmlns:cx6="http://schemas.microsoft.com/office/drawing/2016/5/12/chartex" xmlns:cx7="http://schemas.microsoft.com/office/drawing/2016/5/13/chartex" xmlns:cx8="http://schemas.microsoft.com/office/drawing/2016/5/14/chartex" xmlns:mc="http://schemas.openxmlformats.org/markup-compatibility/2006" xmlns:aink="http://schemas.microsoft.com/office/drawing/2016/ink" xmlns:am3d="http://schemas.microsoft.com/office/drawing/2017/model3d" xmlns:o="urn:schemas-microsoft-com:office:office" xmlns:r="http://schemas.openxmlformats.org/officeDocument/2006/relationships" xmlns:m="http://schemas.openxmlformats.org/officeDocument/2006/math" xmlns:v="urn:schemas-microsoft-com:vml" xmlns:wp14="http://schemas.microsoft.com/office/word/2010/wordprocessingDrawing" xmlns:wp="http://schemas.openxmlformats.org/drawingml/2006/wordprocessingDrawing" xmlns:w10="urn:schemas-microsoft-com:office:word" xmlns:w="http://schemas.openxmlformats.org/wordprocessingml/2006/main" xmlns:w14="http://schemas.microsoft.com/office/word/2010/wordml" xmlns:w15="http://schemas.microsoft.com/office/word/2012/wordml" xmlns:w16cid="http://schemas.microsoft.com/office/word/2016/wordml/cid" xmlns:w16se="http://schemas.microsoft.com/office/word/2015/wordml/symex" xmlns:wpg="http://schemas.microsoft.com/office/word/2010/wordprocessingGroup" xmlns:wpi="http://schemas.microsoft.com/office/word/2010/wordprocessingInk" xmlns:wne="http://schemas.microsoft.com/office/word/2006/wordml" xmlns:wps="http://schemas.microsoft.com/office/word/2010/wordprocessingShape" mc:Ignorable="w14 w15 w16se w16cid wp14">
+<w:footnotes xmlns:wpc="http://schemas.microsoft.com/office/word/2010/wordprocessingCanvas" xmlns:cx="http://schemas.microsoft.com/office/drawing/2014/chartex" xmlns:cx1="http://schemas.microsoft.com/office/drawing/2015/9/8/chartex" xmlns:cx2="http://schemas.microsoft.com/office/drawing/2015/10/21/chartex" xmlns:cx3="http://schemas.microsoft.com/office/drawing/2016/5/9/chartex" xmlns:cx4="http://schemas.microsoft.com/office/drawing/2016/5/10/chartex" xmlns:cx5="http://schemas.microsoft.com/office/drawing/2016/5/11/chartex" xmlns:cx6="http://schemas.microsoft.com/office/drawing/2016/5/12/chartex" xmlns:cx7="http://schemas.microsoft.com/office/drawing/2016/5/13/chartex" xmlns:cx8="http://schemas.microsoft.com/office/drawing/2016/5/14/chartex" xmlns:mc="http://schemas.openxmlformats.org/markup-compatibility/2006" xmlns:aink="http://schemas.microsoft.com/office/drawing/2016/ink" xmlns:am3d="http://schemas.microsoft.com/office/drawing/2017/model3d" xmlns:o="urn:schemas-microsoft-com:office:office" xmlns:r="http://schemas.openxmlformats.org/officeDocument/2006/relationships" xmlns:m="http://schemas.openxmlformats.org/officeDocument/2006/math" xmlns:v="urn:schemas-microsoft-com:vml" xmlns:wp14="http://schemas.microsoft.com/office/word/2010/wordprocessingDrawing" xmlns:wp="http://schemas.openxmlformats.org/drawingml/2006/wordprocessingDrawing" xmlns:w10="urn:schemas-microsoft-com:office:word" xmlns:w="http://schemas.openxmlformats.org/wordprocessingml/2006/main" xmlns:w14="http://schemas.microsoft.com/office/word/2010/wordml" xmlns:w15="http://schemas.microsoft.com/office/word/2012/wordml" xmlns:w16cex="http://schemas.microsoft.com/office/word/2018/wordml/cex" xmlns:w16cid="http://schemas.microsoft.com/office/word/2016/wordml/cid" xmlns:w16="http://schemas.microsoft.com/office/word/2018/wordml" xmlns:w16sdtdh="http://schemas.microsoft.com/office/word/2020/wordml/sdtdatahash" xmlns:w16se="http://schemas.microsoft.com/office/word/2015/wordml/symex" xmlns:wpg="http://schemas.microsoft.com/office/word/2010/wordprocessingGroup" xmlns:wpi="http://schemas.microsoft.com/office/word/2010/wordprocessingInk" xmlns:wne="http://schemas.microsoft.com/office/word/2006/wordml" xmlns:wps="http://schemas.microsoft.com/office/word/2010/wordprocessingShape" mc:Ignorable="w14 w15 w16se w16cid w16 w16cex w16sdtdh wp14">
   <w:footnote w:type="separator" w:id="-1">
     <w:p>
       <w:pPr>
@@ -2634,17 +2853,17 @@
 </file>
 
 <file path=word/header1.xml><?xml version="1.0" encoding="utf-8"?>
-<w:hdr xmlns:wpc="http://schemas.microsoft.com/office/word/2010/wordprocessingCanvas" xmlns:cx="http://schemas.microsoft.com/office/drawing/2014/chartex" xmlns:cx1="http://schemas.microsoft.com/office/drawing/2015/9/8/chartex" xmlns:cx2="http://schemas.microsoft.com/office/drawing/2015/10/21/chartex" xmlns:cx3="http://schemas.microsoft.com/office/drawing/2016/5/9/chartex" xmlns:cx4="http://schemas.microsoft.com/office/drawing/2016/5/10/chartex" xmlns:cx5="http://schemas.microsoft.com/office/drawing/2016/5/11/chartex" xmlns:cx6="http://schemas.microsoft.com/office/drawing/2016/5/12/chartex" xmlns:cx7="http://schemas.microsoft.com/office/drawing/2016/5/13/chartex" xmlns:cx8="http://schemas.microsoft.com/office/drawing/2016/5/14/chartex" xmlns:mc="http://schemas.openxmlformats.org/markup-compatibility/2006" xmlns:aink="http://schemas.microsoft.com/office/drawing/2016/ink" xmlns:am3d="http://schemas.microsoft.com/office/drawing/2017/model3d" xmlns:o="urn:schemas-microsoft-com:office:office" xmlns:r="http://schemas.openxmlformats.org/officeDocument/2006/relationships" xmlns:m="http://schemas.openxmlformats.org/officeDocument/2006/math" xmlns:v="urn:schemas-microsoft-com:vml" xmlns:wp14="http://schemas.microsoft.com/office/word/2010/wordprocessingDrawing" xmlns:wp="http://schemas.openxmlformats.org/drawingml/2006/wordprocessingDrawing" xmlns:w10="urn:schemas-microsoft-com:office:word" xmlns:w="http://schemas.openxmlformats.org/wordprocessingml/2006/main" xmlns:w14="http://schemas.microsoft.com/office/word/2010/wordml" xmlns:w15="http://schemas.microsoft.com/office/word/2012/wordml" xmlns:w16cid="http://schemas.microsoft.com/office/word/2016/wordml/cid" xmlns:w16se="http://schemas.microsoft.com/office/word/2015/wordml/symex" xmlns:wpg="http://schemas.microsoft.com/office/word/2010/wordprocessingGroup" xmlns:wpi="http://schemas.microsoft.com/office/word/2010/wordprocessingInk" xmlns:wne="http://schemas.microsoft.com/office/word/2006/wordml" xmlns:wps="http://schemas.microsoft.com/office/word/2010/wordprocessingShape" mc:Ignorable="w14 w15 w16se w16cid wp14">
+<w:hdr xmlns:wpc="http://schemas.microsoft.com/office/word/2010/wordprocessingCanvas" xmlns:cx="http://schemas.microsoft.com/office/drawing/2014/chartex" xmlns:cx1="http://schemas.microsoft.com/office/drawing/2015/9/8/chartex" xmlns:cx2="http://schemas.microsoft.com/office/drawing/2015/10/21/chartex" xmlns:cx3="http://schemas.microsoft.com/office/drawing/2016/5/9/chartex" xmlns:cx4="http://schemas.microsoft.com/office/drawing/2016/5/10/chartex" xmlns:cx5="http://schemas.microsoft.com/office/drawing/2016/5/11/chartex" xmlns:cx6="http://schemas.microsoft.com/office/drawing/2016/5/12/chartex" xmlns:cx7="http://schemas.microsoft.com/office/drawing/2016/5/13/chartex" xmlns:cx8="http://schemas.microsoft.com/office/drawing/2016/5/14/chartex" xmlns:mc="http://schemas.openxmlformats.org/markup-compatibility/2006" xmlns:aink="http://schemas.microsoft.com/office/drawing/2016/ink" xmlns:am3d="http://schemas.microsoft.com/office/drawing/2017/model3d" xmlns:o="urn:schemas-microsoft-com:office:office" xmlns:r="http://schemas.openxmlformats.org/officeDocument/2006/relationships" xmlns:m="http://schemas.openxmlformats.org/officeDocument/2006/math" xmlns:v="urn:schemas-microsoft-com:vml" xmlns:wp14="http://schemas.microsoft.com/office/word/2010/wordprocessingDrawing" xmlns:wp="http://schemas.openxmlformats.org/drawingml/2006/wordprocessingDrawing" xmlns:w10="urn:schemas-microsoft-com:office:word" xmlns:w="http://schemas.openxmlformats.org/wordprocessingml/2006/main" xmlns:w14="http://schemas.microsoft.com/office/word/2010/wordml" xmlns:w15="http://schemas.microsoft.com/office/word/2012/wordml" xmlns:w16cex="http://schemas.microsoft.com/office/word/2018/wordml/cex" xmlns:w16cid="http://schemas.microsoft.com/office/word/2016/wordml/cid" xmlns:w16="http://schemas.microsoft.com/office/word/2018/wordml" xmlns:w16sdtdh="http://schemas.microsoft.com/office/word/2020/wordml/sdtdatahash" xmlns:w16se="http://schemas.microsoft.com/office/word/2015/wordml/symex" xmlns:wpg="http://schemas.microsoft.com/office/word/2010/wordprocessingGroup" xmlns:wpi="http://schemas.microsoft.com/office/word/2010/wordprocessingInk" xmlns:wne="http://schemas.microsoft.com/office/word/2006/wordml" xmlns:wps="http://schemas.microsoft.com/office/word/2010/wordprocessingShape" mc:Ignorable="w14 w15 w16se w16cid w16 w16cex w16sdtdh wp14">
   <w:p>
     <w:pPr>
-      <w:pStyle w:val="Header"/>
+      <w:pStyle w:val="Topptekst"/>
     </w:pPr>
   </w:p>
 </w:hdr>
 </file>
 
 <file path=word/header2.xml><?xml version="1.0" encoding="utf-8"?>
-<w:hdr xmlns:wpc="http://schemas.microsoft.com/office/word/2010/wordprocessingCanvas" xmlns:cx="http://schemas.microsoft.com/office/drawing/2014/chartex" xmlns:cx1="http://schemas.microsoft.com/office/drawing/2015/9/8/chartex" xmlns:cx2="http://schemas.microsoft.com/office/drawing/2015/10/21/chartex" xmlns:cx3="http://schemas.microsoft.com/office/drawing/2016/5/9/chartex" xmlns:cx4="http://schemas.microsoft.com/office/drawing/2016/5/10/chartex" xmlns:cx5="http://schemas.microsoft.com/office/drawing/2016/5/11/chartex" xmlns:cx6="http://schemas.microsoft.com/office/drawing/2016/5/12/chartex" xmlns:cx7="http://schemas.microsoft.com/office/drawing/2016/5/13/chartex" xmlns:cx8="http://schemas.microsoft.com/office/drawing/2016/5/14/chartex" xmlns:mc="http://schemas.openxmlformats.org/markup-compatibility/2006" xmlns:aink="http://schemas.microsoft.com/office/drawing/2016/ink" xmlns:am3d="http://schemas.microsoft.com/office/drawing/2017/model3d" xmlns:o="urn:schemas-microsoft-com:office:office" xmlns:r="http://schemas.openxmlformats.org/officeDocument/2006/relationships" xmlns:m="http://schemas.openxmlformats.org/officeDocument/2006/math" xmlns:v="urn:schemas-microsoft-com:vml" xmlns:wp14="http://schemas.microsoft.com/office/word/2010/wordprocessingDrawing" xmlns:wp="http://schemas.openxmlformats.org/drawingml/2006/wordprocessingDrawing" xmlns:w10="urn:schemas-microsoft-com:office:word" xmlns:w="http://schemas.openxmlformats.org/wordprocessingml/2006/main" xmlns:w14="http://schemas.microsoft.com/office/word/2010/wordml" xmlns:w15="http://schemas.microsoft.com/office/word/2012/wordml" xmlns:w16cid="http://schemas.microsoft.com/office/word/2016/wordml/cid" xmlns:w16se="http://schemas.microsoft.com/office/word/2015/wordml/symex" xmlns:wpg="http://schemas.microsoft.com/office/word/2010/wordprocessingGroup" xmlns:wpi="http://schemas.microsoft.com/office/word/2010/wordprocessingInk" xmlns:wne="http://schemas.microsoft.com/office/word/2006/wordml" xmlns:wps="http://schemas.microsoft.com/office/word/2010/wordprocessingShape" mc:Ignorable="w14 w15 w16se w16cid wp14">
+<w:hdr xmlns:wpc="http://schemas.microsoft.com/office/word/2010/wordprocessingCanvas" xmlns:cx="http://schemas.microsoft.com/office/drawing/2014/chartex" xmlns:cx1="http://schemas.microsoft.com/office/drawing/2015/9/8/chartex" xmlns:cx2="http://schemas.microsoft.com/office/drawing/2015/10/21/chartex" xmlns:cx3="http://schemas.microsoft.com/office/drawing/2016/5/9/chartex" xmlns:cx4="http://schemas.microsoft.com/office/drawing/2016/5/10/chartex" xmlns:cx5="http://schemas.microsoft.com/office/drawing/2016/5/11/chartex" xmlns:cx6="http://schemas.microsoft.com/office/drawing/2016/5/12/chartex" xmlns:cx7="http://schemas.microsoft.com/office/drawing/2016/5/13/chartex" xmlns:cx8="http://schemas.microsoft.com/office/drawing/2016/5/14/chartex" xmlns:mc="http://schemas.openxmlformats.org/markup-compatibility/2006" xmlns:aink="http://schemas.microsoft.com/office/drawing/2016/ink" xmlns:am3d="http://schemas.microsoft.com/office/drawing/2017/model3d" xmlns:o="urn:schemas-microsoft-com:office:office" xmlns:r="http://schemas.openxmlformats.org/officeDocument/2006/relationships" xmlns:m="http://schemas.openxmlformats.org/officeDocument/2006/math" xmlns:v="urn:schemas-microsoft-com:vml" xmlns:wp14="http://schemas.microsoft.com/office/word/2010/wordprocessingDrawing" xmlns:wp="http://schemas.openxmlformats.org/drawingml/2006/wordprocessingDrawing" xmlns:w10="urn:schemas-microsoft-com:office:word" xmlns:w="http://schemas.openxmlformats.org/wordprocessingml/2006/main" xmlns:w14="http://schemas.microsoft.com/office/word/2010/wordml" xmlns:w15="http://schemas.microsoft.com/office/word/2012/wordml" xmlns:w16cex="http://schemas.microsoft.com/office/word/2018/wordml/cex" xmlns:w16cid="http://schemas.microsoft.com/office/word/2016/wordml/cid" xmlns:w16="http://schemas.microsoft.com/office/word/2018/wordml" xmlns:w16sdtdh="http://schemas.microsoft.com/office/word/2020/wordml/sdtdatahash" xmlns:w16se="http://schemas.microsoft.com/office/word/2015/wordml/symex" xmlns:wpg="http://schemas.microsoft.com/office/word/2010/wordprocessingGroup" xmlns:wpi="http://schemas.microsoft.com/office/word/2010/wordprocessingInk" xmlns:wne="http://schemas.microsoft.com/office/word/2006/wordml" xmlns:wps="http://schemas.microsoft.com/office/word/2010/wordprocessingShape" mc:Ignorable="w14 w15 w16se w16cid w16 w16cex w16sdtdh wp14">
   <w:sdt>
     <w:sdtPr>
       <w:alias w:val="Title"/>
@@ -2672,7 +2891,7 @@
 </file>
 
 <file path=word/header3.xml><?xml version="1.0" encoding="utf-8"?>
-<w:hdr xmlns:wpc="http://schemas.microsoft.com/office/word/2010/wordprocessingCanvas" xmlns:cx="http://schemas.microsoft.com/office/drawing/2014/chartex" xmlns:cx1="http://schemas.microsoft.com/office/drawing/2015/9/8/chartex" xmlns:cx2="http://schemas.microsoft.com/office/drawing/2015/10/21/chartex" xmlns:cx3="http://schemas.microsoft.com/office/drawing/2016/5/9/chartex" xmlns:cx4="http://schemas.microsoft.com/office/drawing/2016/5/10/chartex" xmlns:cx5="http://schemas.microsoft.com/office/drawing/2016/5/11/chartex" xmlns:cx6="http://schemas.microsoft.com/office/drawing/2016/5/12/chartex" xmlns:cx7="http://schemas.microsoft.com/office/drawing/2016/5/13/chartex" xmlns:cx8="http://schemas.microsoft.com/office/drawing/2016/5/14/chartex" xmlns:mc="http://schemas.openxmlformats.org/markup-compatibility/2006" xmlns:aink="http://schemas.microsoft.com/office/drawing/2016/ink" xmlns:am3d="http://schemas.microsoft.com/office/drawing/2017/model3d" xmlns:o="urn:schemas-microsoft-com:office:office" xmlns:r="http://schemas.openxmlformats.org/officeDocument/2006/relationships" xmlns:m="http://schemas.openxmlformats.org/officeDocument/2006/math" xmlns:v="urn:schemas-microsoft-com:vml" xmlns:wp14="http://schemas.microsoft.com/office/word/2010/wordprocessingDrawing" xmlns:wp="http://schemas.openxmlformats.org/drawingml/2006/wordprocessingDrawing" xmlns:w10="urn:schemas-microsoft-com:office:word" xmlns:w="http://schemas.openxmlformats.org/wordprocessingml/2006/main" xmlns:w14="http://schemas.microsoft.com/office/word/2010/wordml" xmlns:w15="http://schemas.microsoft.com/office/word/2012/wordml" xmlns:w16cid="http://schemas.microsoft.com/office/word/2016/wordml/cid" xmlns:w16se="http://schemas.microsoft.com/office/word/2015/wordml/symex" xmlns:wpg="http://schemas.microsoft.com/office/word/2010/wordprocessingGroup" xmlns:wpi="http://schemas.microsoft.com/office/word/2010/wordprocessingInk" xmlns:wne="http://schemas.microsoft.com/office/word/2006/wordml" xmlns:wps="http://schemas.microsoft.com/office/word/2010/wordprocessingShape" mc:Ignorable="w14 w15 w16se w16cid wp14">
+<w:hdr xmlns:wpc="http://schemas.microsoft.com/office/word/2010/wordprocessingCanvas" xmlns:cx="http://schemas.microsoft.com/office/drawing/2014/chartex" xmlns:cx1="http://schemas.microsoft.com/office/drawing/2015/9/8/chartex" xmlns:cx2="http://schemas.microsoft.com/office/drawing/2015/10/21/chartex" xmlns:cx3="http://schemas.microsoft.com/office/drawing/2016/5/9/chartex" xmlns:cx4="http://schemas.microsoft.com/office/drawing/2016/5/10/chartex" xmlns:cx5="http://schemas.microsoft.com/office/drawing/2016/5/11/chartex" xmlns:cx6="http://schemas.microsoft.com/office/drawing/2016/5/12/chartex" xmlns:cx7="http://schemas.microsoft.com/office/drawing/2016/5/13/chartex" xmlns:cx8="http://schemas.microsoft.com/office/drawing/2016/5/14/chartex" xmlns:mc="http://schemas.openxmlformats.org/markup-compatibility/2006" xmlns:aink="http://schemas.microsoft.com/office/drawing/2016/ink" xmlns:am3d="http://schemas.microsoft.com/office/drawing/2017/model3d" xmlns:o="urn:schemas-microsoft-com:office:office" xmlns:r="http://schemas.openxmlformats.org/officeDocument/2006/relationships" xmlns:m="http://schemas.openxmlformats.org/officeDocument/2006/math" xmlns:v="urn:schemas-microsoft-com:vml" xmlns:wp14="http://schemas.microsoft.com/office/word/2010/wordprocessingDrawing" xmlns:wp="http://schemas.openxmlformats.org/drawingml/2006/wordprocessingDrawing" xmlns:w10="urn:schemas-microsoft-com:office:word" xmlns:w="http://schemas.openxmlformats.org/wordprocessingml/2006/main" xmlns:w14="http://schemas.microsoft.com/office/word/2010/wordml" xmlns:w15="http://schemas.microsoft.com/office/word/2012/wordml" xmlns:w16cex="http://schemas.microsoft.com/office/word/2018/wordml/cex" xmlns:w16cid="http://schemas.microsoft.com/office/word/2016/wordml/cid" xmlns:w16="http://schemas.microsoft.com/office/word/2018/wordml" xmlns:w16sdtdh="http://schemas.microsoft.com/office/word/2020/wordml/sdtdatahash" xmlns:w16se="http://schemas.microsoft.com/office/word/2015/wordml/symex" xmlns:wpg="http://schemas.microsoft.com/office/word/2010/wordprocessingGroup" xmlns:wpi="http://schemas.microsoft.com/office/word/2010/wordprocessingInk" xmlns:wne="http://schemas.microsoft.com/office/word/2006/wordml" xmlns:wps="http://schemas.microsoft.com/office/word/2010/wordprocessingShape" mc:Ignorable="w14 w15 w16se w16cid w16 w16cex w16sdtdh wp14">
   <w:p>
     <w:pPr>
       <w:ind w:left="-288"/>
@@ -2735,7 +2954,7 @@
 </file>
 
 <file path=word/numbering.xml><?xml version="1.0" encoding="utf-8"?>
-<w:numbering xmlns:wpc="http://schemas.microsoft.com/office/word/2010/wordprocessingCanvas" xmlns:cx="http://schemas.microsoft.com/office/drawing/2014/chartex" xmlns:cx1="http://schemas.microsoft.com/office/drawing/2015/9/8/chartex" xmlns:cx2="http://schemas.microsoft.com/office/drawing/2015/10/21/chartex" xmlns:cx3="http://schemas.microsoft.com/office/drawing/2016/5/9/chartex" xmlns:cx4="http://schemas.microsoft.com/office/drawing/2016/5/10/chartex" xmlns:cx5="http://schemas.microsoft.com/office/drawing/2016/5/11/chartex" xmlns:cx6="http://schemas.microsoft.com/office/drawing/2016/5/12/chartex" xmlns:cx7="http://schemas.microsoft.com/office/drawing/2016/5/13/chartex" xmlns:cx8="http://schemas.microsoft.com/office/drawing/2016/5/14/chartex" xmlns:mc="http://schemas.openxmlformats.org/markup-compatibility/2006" xmlns:aink="http://schemas.microsoft.com/office/drawing/2016/ink" xmlns:am3d="http://schemas.microsoft.com/office/drawing/2017/model3d" xmlns:o="urn:schemas-microsoft-com:office:office" xmlns:r="http://schemas.openxmlformats.org/officeDocument/2006/relationships" xmlns:m="http://schemas.openxmlformats.org/officeDocument/2006/math" xmlns:v="urn:schemas-microsoft-com:vml" xmlns:wp14="http://schemas.microsoft.com/office/word/2010/wordprocessingDrawing" xmlns:wp="http://schemas.openxmlformats.org/drawingml/2006/wordprocessingDrawing" xmlns:w10="urn:schemas-microsoft-com:office:word" xmlns:w="http://schemas.openxmlformats.org/wordprocessingml/2006/main" xmlns:w14="http://schemas.microsoft.com/office/word/2010/wordml" xmlns:w15="http://schemas.microsoft.com/office/word/2012/wordml" xmlns:w16cid="http://schemas.microsoft.com/office/word/2016/wordml/cid" xmlns:w16se="http://schemas.microsoft.com/office/word/2015/wordml/symex" xmlns:wpg="http://schemas.microsoft.com/office/word/2010/wordprocessingGroup" xmlns:wpi="http://schemas.microsoft.com/office/word/2010/wordprocessingInk" xmlns:wne="http://schemas.microsoft.com/office/word/2006/wordml" xmlns:wps="http://schemas.microsoft.com/office/word/2010/wordprocessingShape" mc:Ignorable="w14 w15 w16se w16cid wp14">
+<w:numbering xmlns:wpc="http://schemas.microsoft.com/office/word/2010/wordprocessingCanvas" xmlns:cx="http://schemas.microsoft.com/office/drawing/2014/chartex" xmlns:cx1="http://schemas.microsoft.com/office/drawing/2015/9/8/chartex" xmlns:cx2="http://schemas.microsoft.com/office/drawing/2015/10/21/chartex" xmlns:cx3="http://schemas.microsoft.com/office/drawing/2016/5/9/chartex" xmlns:cx4="http://schemas.microsoft.com/office/drawing/2016/5/10/chartex" xmlns:cx5="http://schemas.microsoft.com/office/drawing/2016/5/11/chartex" xmlns:cx6="http://schemas.microsoft.com/office/drawing/2016/5/12/chartex" xmlns:cx7="http://schemas.microsoft.com/office/drawing/2016/5/13/chartex" xmlns:cx8="http://schemas.microsoft.com/office/drawing/2016/5/14/chartex" xmlns:mc="http://schemas.openxmlformats.org/markup-compatibility/2006" xmlns:aink="http://schemas.microsoft.com/office/drawing/2016/ink" xmlns:am3d="http://schemas.microsoft.com/office/drawing/2017/model3d" xmlns:o="urn:schemas-microsoft-com:office:office" xmlns:r="http://schemas.openxmlformats.org/officeDocument/2006/relationships" xmlns:m="http://schemas.openxmlformats.org/officeDocument/2006/math" xmlns:v="urn:schemas-microsoft-com:vml" xmlns:wp14="http://schemas.microsoft.com/office/word/2010/wordprocessingDrawing" xmlns:wp="http://schemas.openxmlformats.org/drawingml/2006/wordprocessingDrawing" xmlns:w10="urn:schemas-microsoft-com:office:word" xmlns:w="http://schemas.openxmlformats.org/wordprocessingml/2006/main" xmlns:w14="http://schemas.microsoft.com/office/word/2010/wordml" xmlns:w15="http://schemas.microsoft.com/office/word/2012/wordml" xmlns:w16cex="http://schemas.microsoft.com/office/word/2018/wordml/cex" xmlns:w16cid="http://schemas.microsoft.com/office/word/2016/wordml/cid" xmlns:w16="http://schemas.microsoft.com/office/word/2018/wordml" xmlns:w16sdtdh="http://schemas.microsoft.com/office/word/2020/wordml/sdtdatahash" xmlns:w16se="http://schemas.microsoft.com/office/word/2015/wordml/symex" xmlns:wpg="http://schemas.microsoft.com/office/word/2010/wordprocessingGroup" xmlns:wpi="http://schemas.microsoft.com/office/word/2010/wordprocessingInk" xmlns:wne="http://schemas.microsoft.com/office/word/2006/wordml" xmlns:wps="http://schemas.microsoft.com/office/word/2010/wordprocessingShape" mc:Ignorable="w14 w15 w16se w16cid w16 w16cex w16sdtdh wp14">
   <w:abstractNum w:abstractNumId="0" w15:restartNumberingAfterBreak="0">
     <w:nsid w:val="FFFFFF89"/>
     <w:multiLevelType w:val="singleLevel"/>
@@ -2743,7 +2962,7 @@
     <w:lvl w:ilvl="0">
       <w:start w:val="1"/>
       <w:numFmt w:val="bullet"/>
-      <w:pStyle w:val="ListBullet"/>
+      <w:pStyle w:val="Punktliste"/>
       <w:lvlText w:val=""/>
       <w:lvlJc w:val="left"/>
       <w:pPr>
@@ -3245,7 +3464,7 @@
     <w:lvl w:ilvl="0">
       <w:start w:val="1"/>
       <w:numFmt w:val="none"/>
-      <w:pStyle w:val="Heading1"/>
+      <w:pStyle w:val="Overskrift1"/>
       <w:suff w:val="nothing"/>
       <w:lvlText w:val=""/>
       <w:lvlJc w:val="left"/>
@@ -3259,7 +3478,7 @@
     <w:lvl w:ilvl="1">
       <w:start w:val="1"/>
       <w:numFmt w:val="decimal"/>
-      <w:pStyle w:val="Heading2"/>
+      <w:pStyle w:val="Overskrift2"/>
       <w:suff w:val="space"/>
       <w:lvlText w:val="Part %2:"/>
       <w:lvlJc w:val="left"/>
@@ -3273,7 +3492,7 @@
     <w:lvl w:ilvl="2">
       <w:start w:val="1"/>
       <w:numFmt w:val="decimal"/>
-      <w:pStyle w:val="Heading3"/>
+      <w:pStyle w:val="Overskrift3"/>
       <w:suff w:val="space"/>
       <w:lvlText w:val="Step %3:"/>
       <w:lvlJc w:val="left"/>
@@ -3630,7 +3849,7 @@
       <w:lvl w:ilvl="0">
         <w:start w:val="1"/>
         <w:numFmt w:val="decimal"/>
-        <w:pStyle w:val="Heading1"/>
+        <w:pStyle w:val="Overskrift1"/>
         <w:suff w:val="space"/>
         <w:lvlText w:val="Part %1:"/>
         <w:lvlJc w:val="left"/>
@@ -3646,7 +3865,7 @@
       <w:lvl w:ilvl="1">
         <w:start w:val="1"/>
         <w:numFmt w:val="decimal"/>
-        <w:pStyle w:val="Heading2"/>
+        <w:pStyle w:val="Overskrift2"/>
         <w:suff w:val="space"/>
         <w:lvlText w:val="Task %2:"/>
         <w:lvlJc w:val="left"/>
@@ -3662,7 +3881,7 @@
       <w:lvl w:ilvl="2">
         <w:start w:val="1"/>
         <w:numFmt w:val="decimal"/>
-        <w:pStyle w:val="Heading3"/>
+        <w:pStyle w:val="Overskrift3"/>
         <w:suff w:val="space"/>
         <w:lvlText w:val="Step %3:"/>
         <w:lvlJc w:val="left"/>
@@ -3778,7 +3997,7 @@
       <w:lvl w:ilvl="0">
         <w:start w:val="1"/>
         <w:numFmt w:val="decimal"/>
-        <w:pStyle w:val="Heading1"/>
+        <w:pStyle w:val="Overskrift1"/>
         <w:suff w:val="space"/>
         <w:lvlText w:val="Part %1:"/>
         <w:lvlJc w:val="left"/>
@@ -3795,7 +4014,7 @@
       <w:lvl w:ilvl="1">
         <w:start w:val="1"/>
         <w:numFmt w:val="decimal"/>
-        <w:pStyle w:val="Heading2"/>
+        <w:pStyle w:val="Overskrift2"/>
         <w:suff w:val="space"/>
         <w:lvlText w:val="Task %2:"/>
         <w:lvlJc w:val="left"/>
@@ -3812,7 +4031,7 @@
       <w:lvl w:ilvl="2">
         <w:start w:val="1"/>
         <w:numFmt w:val="decimal"/>
-        <w:pStyle w:val="Heading3"/>
+        <w:pStyle w:val="Overskrift3"/>
         <w:suff w:val="space"/>
         <w:lvlText w:val="Step %3:"/>
         <w:lvlJc w:val="left"/>
@@ -3955,25 +4174,7 @@
   </w:num>
   <w:num w:numId="9">
     <w:abstractNumId w:val="5"/>
-    <w:lvlOverride w:ilvl="2">
-      <w:lvl w:ilvl="2">
-        <w:start w:val="1"/>
-        <w:numFmt w:val="lowerLetter"/>
-        <w:pStyle w:val="Heading3"/>
-        <w:lvlText w:val="%3."/>
-        <w:lvlJc w:val="left"/>
-        <w:pPr>
-          <w:tabs>
-            <w:tab w:val="num" w:pos="720"/>
-          </w:tabs>
-          <w:ind w:left="720" w:hanging="360"/>
-        </w:pPr>
-        <w:rPr>
-          <w:rFonts w:hint="default"/>
-          <w:b w:val="0"/>
-        </w:rPr>
-      </w:lvl>
-    </w:lvlOverride>
+    <w:lvlOverride w:ilvl="0"/>
   </w:num>
   <w:num w:numId="10">
     <w:abstractNumId w:val="4"/>
@@ -3986,7 +4187,7 @@
 </file>
 
 <file path=word/styles.xml><?xml version="1.0" encoding="utf-8"?>
-<w:styles xmlns:mc="http://schemas.openxmlformats.org/markup-compatibility/2006" xmlns:r="http://schemas.openxmlformats.org/officeDocument/2006/relationships" xmlns:w="http://schemas.openxmlformats.org/wordprocessingml/2006/main" xmlns:w14="http://schemas.microsoft.com/office/word/2010/wordml" xmlns:w15="http://schemas.microsoft.com/office/word/2012/wordml" xmlns:w16cid="http://schemas.microsoft.com/office/word/2016/wordml/cid" xmlns:w16se="http://schemas.microsoft.com/office/word/2015/wordml/symex" mc:Ignorable="w14 w15 w16se w16cid">
+<w:styles xmlns:mc="http://schemas.openxmlformats.org/markup-compatibility/2006" xmlns:r="http://schemas.openxmlformats.org/officeDocument/2006/relationships" xmlns:w="http://schemas.openxmlformats.org/wordprocessingml/2006/main" xmlns:w14="http://schemas.microsoft.com/office/word/2010/wordml" xmlns:w15="http://schemas.microsoft.com/office/word/2012/wordml" xmlns:w16cex="http://schemas.microsoft.com/office/word/2018/wordml/cex" xmlns:w16cid="http://schemas.microsoft.com/office/word/2016/wordml/cid" xmlns:w16="http://schemas.microsoft.com/office/word/2018/wordml" xmlns:w16sdtdh="http://schemas.microsoft.com/office/word/2020/wordml/sdtdatahash" xmlns:w16se="http://schemas.microsoft.com/office/word/2015/wordml/symex" mc:Ignorable="w14 w15 w16se w16cid w16 w16cex w16sdtdh">
   <w:docDefaults>
     <w:rPrDefault>
       <w:rPr>
@@ -3996,7 +4197,7 @@
     </w:rPrDefault>
     <w:pPrDefault/>
   </w:docDefaults>
-  <w:latentStyles w:defLockedState="0" w:defUIPriority="99" w:defSemiHidden="0" w:defUnhideWhenUsed="0" w:defQFormat="0" w:count="375">
+  <w:latentStyles w:defLockedState="0" w:defUIPriority="99" w:defSemiHidden="0" w:defUnhideWhenUsed="0" w:defQFormat="0" w:count="376">
     <w:lsdException w:name="Normal" w:uiPriority="0" w:qFormat="1"/>
     <w:lsdException w:name="heading 1" w:uiPriority="0" w:qFormat="1"/>
     <w:lsdException w:name="heading 2" w:semiHidden="1" w:uiPriority="0" w:unhideWhenUsed="1" w:qFormat="1"/>
@@ -4102,7 +4303,6 @@
     <w:lsdException w:name="HTML Sample" w:semiHidden="1" w:unhideWhenUsed="1"/>
     <w:lsdException w:name="HTML Typewriter" w:semiHidden="1" w:unhideWhenUsed="1"/>
     <w:lsdException w:name="HTML Variable" w:semiHidden="1" w:unhideWhenUsed="1"/>
-    <w:lsdException w:name="Normal Table" w:semiHidden="1" w:unhideWhenUsed="1"/>
     <w:lsdException w:name="annotation subject" w:semiHidden="1" w:uiPriority="0" w:unhideWhenUsed="1"/>
     <w:lsdException w:name="No List" w:semiHidden="1" w:unhideWhenUsed="1"/>
     <w:lsdException w:name="Outline List 1" w:semiHidden="1" w:unhideWhenUsed="1"/>
@@ -4149,10 +4349,8 @@
     <w:lsdException w:name="Table Subtle 2" w:semiHidden="1" w:unhideWhenUsed="1"/>
     <w:lsdException w:name="Table Web 1" w:semiHidden="1" w:unhideWhenUsed="1"/>
     <w:lsdException w:name="Table Web 2" w:semiHidden="1" w:unhideWhenUsed="1"/>
-    <w:lsdException w:name="Table Web 3" w:semiHidden="1" w:unhideWhenUsed="1"/>
     <w:lsdException w:name="Balloon Text" w:semiHidden="1" w:uiPriority="0" w:unhideWhenUsed="1"/>
     <w:lsdException w:name="Table Grid" w:uiPriority="59"/>
-    <w:lsdException w:name="Table Theme" w:semiHidden="1" w:unhideWhenUsed="1"/>
     <w:lsdException w:name="Placeholder Text" w:semiHidden="1"/>
     <w:lsdException w:name="No Spacing" w:semiHidden="1" w:uiPriority="1" w:unhideWhenUsed="1" w:qFormat="1"/>
     <w:lsdException w:name="Light Shading" w:uiPriority="60"/>
@@ -4372,6 +4570,7 @@
     <w:lsdException w:name="Smart Hyperlink" w:semiHidden="1" w:unhideWhenUsed="1"/>
     <w:lsdException w:name="Hashtag" w:semiHidden="1" w:unhideWhenUsed="1"/>
     <w:lsdException w:name="Unresolved Mention" w:semiHidden="1" w:unhideWhenUsed="1"/>
+    <w:lsdException w:name="Smart Link" w:semiHidden="1" w:unhideWhenUsed="1"/>
   </w:latentStyles>
   <w:style w:type="paragraph" w:default="1" w:styleId="Normal">
     <w:name w:val="Normal"/>
@@ -4386,11 +4585,11 @@
       <w:szCs w:val="22"/>
     </w:rPr>
   </w:style>
-  <w:style w:type="paragraph" w:styleId="Heading1">
+  <w:style w:type="paragraph" w:styleId="Overskrift1">
     <w:name w:val="heading 1"/>
     <w:basedOn w:val="Normal"/>
     <w:next w:val="BodyTextL25"/>
-    <w:link w:val="Heading1Char"/>
+    <w:link w:val="Overskrift1Tegn"/>
     <w:autoRedefine/>
     <w:uiPriority w:val="9"/>
     <w:unhideWhenUsed/>
@@ -4413,11 +4612,11 @@
       <w:szCs w:val="26"/>
     </w:rPr>
   </w:style>
-  <w:style w:type="paragraph" w:styleId="Heading2">
+  <w:style w:type="paragraph" w:styleId="Overskrift2">
     <w:name w:val="heading 2"/>
     <w:basedOn w:val="Normal"/>
     <w:next w:val="BodyTextL25"/>
-    <w:link w:val="Heading2Char"/>
+    <w:link w:val="Overskrift2Tegn"/>
     <w:autoRedefine/>
     <w:uiPriority w:val="9"/>
     <w:unhideWhenUsed/>
@@ -4440,11 +4639,11 @@
       <w:szCs w:val="26"/>
     </w:rPr>
   </w:style>
-  <w:style w:type="paragraph" w:styleId="Heading3">
+  <w:style w:type="paragraph" w:styleId="Overskrift3">
     <w:name w:val="heading 3"/>
     <w:basedOn w:val="Normal"/>
     <w:next w:val="Normal"/>
-    <w:link w:val="Heading3Char"/>
+    <w:link w:val="Overskrift3Tegn"/>
     <w:unhideWhenUsed/>
     <w:qFormat/>
     <w:rsid w:val="00D531D0"/>
@@ -4464,11 +4663,11 @@
       <w:szCs w:val="26"/>
     </w:rPr>
   </w:style>
-  <w:style w:type="paragraph" w:styleId="Heading4">
+  <w:style w:type="paragraph" w:styleId="Overskrift4">
     <w:name w:val="heading 4"/>
     <w:basedOn w:val="BodyTextL25"/>
     <w:next w:val="BodyTextL25"/>
-    <w:link w:val="Heading4Char"/>
+    <w:link w:val="Overskrift4Tegn"/>
     <w:unhideWhenUsed/>
     <w:qFormat/>
     <w:rsid w:val="00BD2E86"/>
@@ -4486,11 +4685,11 @@
       <w:szCs w:val="28"/>
     </w:rPr>
   </w:style>
-  <w:style w:type="paragraph" w:styleId="Heading5">
+  <w:style w:type="paragraph" w:styleId="Overskrift5">
     <w:name w:val="heading 5"/>
     <w:basedOn w:val="Normal"/>
     <w:next w:val="Normal"/>
-    <w:link w:val="Heading5Char"/>
+    <w:link w:val="Overskrift5Tegn"/>
     <w:semiHidden/>
     <w:unhideWhenUsed/>
     <w:qFormat/>
@@ -4509,11 +4708,11 @@
       <w:szCs w:val="26"/>
     </w:rPr>
   </w:style>
-  <w:style w:type="paragraph" w:styleId="Heading6">
+  <w:style w:type="paragraph" w:styleId="Overskrift6">
     <w:name w:val="heading 6"/>
     <w:basedOn w:val="Normal"/>
     <w:next w:val="Normal"/>
-    <w:link w:val="Heading6Char"/>
+    <w:link w:val="Overskrift6Tegn"/>
     <w:semiHidden/>
     <w:unhideWhenUsed/>
     <w:qFormat/>
@@ -4528,11 +4727,11 @@
       <w:bCs/>
     </w:rPr>
   </w:style>
-  <w:style w:type="paragraph" w:styleId="Heading7">
+  <w:style w:type="paragraph" w:styleId="Overskrift7">
     <w:name w:val="heading 7"/>
     <w:basedOn w:val="Normal"/>
     <w:next w:val="Normal"/>
-    <w:link w:val="Heading7Char"/>
+    <w:link w:val="Overskrift7Tegn"/>
     <w:semiHidden/>
     <w:unhideWhenUsed/>
     <w:qFormat/>
@@ -4547,11 +4746,11 @@
       <w:szCs w:val="24"/>
     </w:rPr>
   </w:style>
-  <w:style w:type="paragraph" w:styleId="Heading8">
+  <w:style w:type="paragraph" w:styleId="Overskrift8">
     <w:name w:val="heading 8"/>
     <w:basedOn w:val="Normal"/>
     <w:next w:val="Normal"/>
-    <w:link w:val="Heading8Char"/>
+    <w:link w:val="Overskrift8Tegn"/>
     <w:semiHidden/>
     <w:unhideWhenUsed/>
     <w:qFormat/>
@@ -4568,11 +4767,11 @@
       <w:szCs w:val="24"/>
     </w:rPr>
   </w:style>
-  <w:style w:type="paragraph" w:styleId="Heading9">
+  <w:style w:type="paragraph" w:styleId="Overskrift9">
     <w:name w:val="heading 9"/>
     <w:basedOn w:val="Normal"/>
     <w:next w:val="Normal"/>
-    <w:link w:val="Heading9Char"/>
+    <w:link w:val="Overskrift9Tegn"/>
     <w:semiHidden/>
     <w:unhideWhenUsed/>
     <w:qFormat/>
@@ -4585,13 +4784,13 @@
       <w:rFonts w:eastAsia="Times New Roman" w:cs="Arial"/>
     </w:rPr>
   </w:style>
-  <w:style w:type="character" w:default="1" w:styleId="DefaultParagraphFont">
+  <w:style w:type="character" w:default="1" w:styleId="Standardskriftforavsnitt">
     <w:name w:val="Default Paragraph Font"/>
     <w:uiPriority w:val="1"/>
     <w:semiHidden/>
     <w:unhideWhenUsed/>
   </w:style>
-  <w:style w:type="table" w:default="1" w:styleId="TableNormal">
+  <w:style w:type="table" w:default="1" w:styleId="Vanligtabell">
     <w:name w:val="Normal Table"/>
     <w:uiPriority w:val="99"/>
     <w:semiHidden/>
@@ -4606,15 +4805,15 @@
       </w:tblCellMar>
     </w:tblPr>
   </w:style>
-  <w:style w:type="numbering" w:default="1" w:styleId="NoList">
+  <w:style w:type="numbering" w:default="1" w:styleId="Ingenliste">
     <w:name w:val="No List"/>
     <w:uiPriority w:val="99"/>
     <w:semiHidden/>
     <w:unhideWhenUsed/>
   </w:style>
-  <w:style w:type="character" w:customStyle="1" w:styleId="Heading1Char">
-    <w:name w:val="Heading 1 Char"/>
-    <w:link w:val="Heading1"/>
+  <w:style w:type="character" w:customStyle="1" w:styleId="Overskrift1Tegn">
+    <w:name w:val="Overskrift 1 Tegn"/>
+    <w:link w:val="Overskrift1"/>
     <w:uiPriority w:val="9"/>
     <w:rsid w:val="00D531D0"/>
     <w:rPr>
@@ -4625,9 +4824,9 @@
       <w:szCs w:val="26"/>
     </w:rPr>
   </w:style>
-  <w:style w:type="character" w:customStyle="1" w:styleId="Heading2Char">
-    <w:name w:val="Heading 2 Char"/>
-    <w:link w:val="Heading2"/>
+  <w:style w:type="character" w:customStyle="1" w:styleId="Overskrift2Tegn">
+    <w:name w:val="Overskrift 2 Tegn"/>
+    <w:link w:val="Overskrift2"/>
     <w:uiPriority w:val="9"/>
     <w:rsid w:val="004039CE"/>
     <w:rPr>
@@ -4695,10 +4894,10 @@
       <w:ind w:left="720"/>
     </w:pPr>
   </w:style>
-  <w:style w:type="paragraph" w:styleId="Header">
+  <w:style w:type="paragraph" w:styleId="Topptekst">
     <w:name w:val="header"/>
     <w:basedOn w:val="Normal"/>
-    <w:link w:val="HeaderChar"/>
+    <w:link w:val="TopptekstTegn"/>
     <w:unhideWhenUsed/>
     <w:rsid w:val="008402F2"/>
     <w:pPr>
@@ -4708,20 +4907,20 @@
       </w:tabs>
     </w:pPr>
   </w:style>
-  <w:style w:type="character" w:customStyle="1" w:styleId="HeaderChar">
-    <w:name w:val="Header Char"/>
-    <w:basedOn w:val="DefaultParagraphFont"/>
-    <w:link w:val="Header"/>
+  <w:style w:type="character" w:customStyle="1" w:styleId="TopptekstTegn">
+    <w:name w:val="Topptekst Tegn"/>
+    <w:basedOn w:val="Standardskriftforavsnitt"/>
+    <w:link w:val="Topptekst"/>
     <w:rsid w:val="008402F2"/>
     <w:rPr>
       <w:sz w:val="22"/>
       <w:szCs w:val="22"/>
     </w:rPr>
   </w:style>
-  <w:style w:type="paragraph" w:styleId="Footer">
+  <w:style w:type="paragraph" w:styleId="Bunntekst">
     <w:name w:val="footer"/>
     <w:basedOn w:val="Normal"/>
-    <w:link w:val="FooterChar"/>
+    <w:link w:val="BunntekstTegn"/>
     <w:autoRedefine/>
     <w:uiPriority w:val="99"/>
     <w:unhideWhenUsed/>
@@ -4738,9 +4937,9 @@
       <w:sz w:val="16"/>
     </w:rPr>
   </w:style>
-  <w:style w:type="character" w:customStyle="1" w:styleId="FooterChar">
-    <w:name w:val="Footer Char"/>
-    <w:link w:val="Footer"/>
+  <w:style w:type="character" w:customStyle="1" w:styleId="BunntekstTegn">
+    <w:name w:val="Bunntekst Tegn"/>
+    <w:link w:val="Bunntekst"/>
     <w:uiPriority w:val="99"/>
     <w:rsid w:val="00E859E3"/>
     <w:rPr>
@@ -4748,10 +4947,10 @@
       <w:szCs w:val="22"/>
     </w:rPr>
   </w:style>
-  <w:style w:type="paragraph" w:styleId="BalloonText">
+  <w:style w:type="paragraph" w:styleId="Bobletekst">
     <w:name w:val="Balloon Text"/>
     <w:basedOn w:val="Normal"/>
-    <w:link w:val="BalloonTextChar"/>
+    <w:link w:val="BobletekstTegn"/>
     <w:uiPriority w:val="99"/>
     <w:semiHidden/>
     <w:unhideWhenUsed/>
@@ -4765,9 +4964,9 @@
       <w:szCs w:val="16"/>
     </w:rPr>
   </w:style>
-  <w:style w:type="character" w:customStyle="1" w:styleId="BalloonTextChar">
-    <w:name w:val="Balloon Text Char"/>
-    <w:link w:val="BalloonText"/>
+  <w:style w:type="character" w:customStyle="1" w:styleId="BobletekstTegn">
+    <w:name w:val="Bobletekst Tegn"/>
+    <w:link w:val="Bobletekst"/>
     <w:uiPriority w:val="99"/>
     <w:semiHidden/>
     <w:rsid w:val="0090659A"/>
@@ -4796,9 +4995,9 @@
     <w:link w:val="TableText"/>
     <w:rsid w:val="008B68E7"/>
   </w:style>
-  <w:style w:type="table" w:styleId="TableGrid">
+  <w:style w:type="table" w:styleId="Tabellrutenett">
     <w:name w:val="Table Grid"/>
-    <w:basedOn w:val="TableNormal"/>
+    <w:basedOn w:val="Vanligtabell"/>
     <w:uiPriority w:val="59"/>
     <w:rsid w:val="005D354A"/>
     <w:tblPr>
@@ -4865,7 +5064,7 @@
   </w:style>
   <w:style w:type="paragraph" w:customStyle="1" w:styleId="ConfigWindow">
     <w:name w:val="Config Window"/>
-    <w:basedOn w:val="BodyText"/>
+    <w:basedOn w:val="Brdtekst"/>
     <w:next w:val="BodyTextL25"/>
     <w:qFormat/>
     <w:rsid w:val="000C1967"/>
@@ -4964,10 +5163,10 @@
       <w:jc w:val="center"/>
     </w:pPr>
   </w:style>
-  <w:style w:type="paragraph" w:styleId="DocumentMap">
+  <w:style w:type="paragraph" w:styleId="Dokumentkart">
     <w:name w:val="Document Map"/>
     <w:basedOn w:val="Normal"/>
-    <w:link w:val="DocumentMapChar"/>
+    <w:link w:val="DokumentkartTegn"/>
     <w:uiPriority w:val="99"/>
     <w:semiHidden/>
     <w:unhideWhenUsed/>
@@ -4981,9 +5180,9 @@
       <w:szCs w:val="16"/>
     </w:rPr>
   </w:style>
-  <w:style w:type="character" w:customStyle="1" w:styleId="DocumentMapChar">
-    <w:name w:val="Document Map Char"/>
-    <w:link w:val="DocumentMap"/>
+  <w:style w:type="character" w:customStyle="1" w:styleId="DokumentkartTegn">
+    <w:name w:val="Dokumentkart Tegn"/>
+    <w:link w:val="Dokumentkart"/>
     <w:uiPriority w:val="99"/>
     <w:semiHidden/>
     <w:rsid w:val="00AB758A"/>
@@ -5044,7 +5243,7 @@
   </w:style>
   <w:style w:type="table" w:customStyle="1" w:styleId="LightList-Accent11">
     <w:name w:val="Light List - Accent 11"/>
-    <w:basedOn w:val="TableNormal"/>
+    <w:basedOn w:val="Vanligtabell"/>
     <w:uiPriority w:val="61"/>
     <w:rsid w:val="00915986"/>
     <w:tblPr>
@@ -5126,7 +5325,7 @@
   </w:style>
   <w:style w:type="table" w:customStyle="1" w:styleId="LabTableStyle">
     <w:name w:val="Lab_Table_Style"/>
-    <w:basedOn w:val="TableNormal"/>
+    <w:basedOn w:val="Vanligtabell"/>
     <w:uiPriority w:val="99"/>
     <w:qFormat/>
     <w:rsid w:val="00E87D62"/>
@@ -5196,7 +5395,7 @@
   </w:style>
   <w:style w:type="numbering" w:customStyle="1" w:styleId="BulletList">
     <w:name w:val="Bullet_List"/>
-    <w:basedOn w:val="NoList"/>
+    <w:basedOn w:val="Ingenliste"/>
     <w:uiPriority w:val="99"/>
     <w:rsid w:val="00457934"/>
     <w:pPr>
@@ -5207,7 +5406,7 @@
   </w:style>
   <w:style w:type="numbering" w:customStyle="1" w:styleId="LabList">
     <w:name w:val="Lab List"/>
-    <w:basedOn w:val="NoList"/>
+    <w:basedOn w:val="Ingenliste"/>
     <w:uiPriority w:val="99"/>
     <w:rsid w:val="00A76665"/>
     <w:pPr>
@@ -5249,10 +5448,10 @@
       <w:b/>
     </w:rPr>
   </w:style>
-  <w:style w:type="paragraph" w:styleId="HTMLPreformatted">
+  <w:style w:type="paragraph" w:styleId="HTML-forhndsformatert">
     <w:name w:val="HTML Preformatted"/>
     <w:basedOn w:val="Normal"/>
-    <w:link w:val="HTMLPreformattedChar"/>
+    <w:link w:val="HTML-forhndsformatertTegn"/>
     <w:uiPriority w:val="99"/>
     <w:semiHidden/>
     <w:unhideWhenUsed/>
@@ -5284,9 +5483,9 @@
       <w:szCs w:val="20"/>
     </w:rPr>
   </w:style>
-  <w:style w:type="character" w:customStyle="1" w:styleId="HTMLPreformattedChar">
-    <w:name w:val="HTML Preformatted Char"/>
-    <w:link w:val="HTMLPreformatted"/>
+  <w:style w:type="character" w:customStyle="1" w:styleId="HTML-forhndsformatertTegn">
+    <w:name w:val="HTML-forhåndsformatert Tegn"/>
+    <w:link w:val="HTML-forhndsformatert"/>
     <w:uiPriority w:val="99"/>
     <w:semiHidden/>
     <w:rsid w:val="00C6495E"/>
@@ -5294,7 +5493,7 @@
       <w:rFonts w:ascii="Courier New" w:eastAsia="Times New Roman" w:hAnsi="Courier New" w:cs="Courier New"/>
     </w:rPr>
   </w:style>
-  <w:style w:type="character" w:styleId="CommentReference">
+  <w:style w:type="character" w:styleId="Merknadsreferanse">
     <w:name w:val="annotation reference"/>
     <w:semiHidden/>
     <w:unhideWhenUsed/>
@@ -5304,10 +5503,10 @@
       <w:szCs w:val="16"/>
     </w:rPr>
   </w:style>
-  <w:style w:type="paragraph" w:styleId="CommentText">
+  <w:style w:type="paragraph" w:styleId="Merknadstekst">
     <w:name w:val="annotation text"/>
     <w:basedOn w:val="Normal"/>
-    <w:link w:val="CommentTextChar"/>
+    <w:link w:val="MerknadstekstTegn"/>
     <w:semiHidden/>
     <w:unhideWhenUsed/>
     <w:rsid w:val="000B2344"/>
@@ -5316,18 +5515,18 @@
       <w:szCs w:val="20"/>
     </w:rPr>
   </w:style>
-  <w:style w:type="character" w:customStyle="1" w:styleId="CommentTextChar">
-    <w:name w:val="Comment Text Char"/>
-    <w:basedOn w:val="DefaultParagraphFont"/>
-    <w:link w:val="CommentText"/>
+  <w:style w:type="character" w:customStyle="1" w:styleId="MerknadstekstTegn">
+    <w:name w:val="Merknadstekst Tegn"/>
+    <w:basedOn w:val="Standardskriftforavsnitt"/>
+    <w:link w:val="Merknadstekst"/>
     <w:semiHidden/>
     <w:rsid w:val="000B2344"/>
   </w:style>
-  <w:style w:type="paragraph" w:styleId="CommentSubject">
+  <w:style w:type="paragraph" w:styleId="Kommentaremne">
     <w:name w:val="annotation subject"/>
-    <w:basedOn w:val="CommentText"/>
-    <w:next w:val="CommentText"/>
-    <w:link w:val="CommentSubjectChar"/>
+    <w:basedOn w:val="Merknadstekst"/>
+    <w:next w:val="Merknadstekst"/>
+    <w:link w:val="KommentaremneTegn"/>
     <w:uiPriority w:val="99"/>
     <w:semiHidden/>
     <w:unhideWhenUsed/>
@@ -5337,9 +5536,9 @@
       <w:bCs/>
     </w:rPr>
   </w:style>
-  <w:style w:type="character" w:customStyle="1" w:styleId="CommentSubjectChar">
-    <w:name w:val="Comment Subject Char"/>
-    <w:link w:val="CommentSubject"/>
+  <w:style w:type="character" w:customStyle="1" w:styleId="KommentaremneTegn">
+    <w:name w:val="Kommentaremne Tegn"/>
+    <w:link w:val="Kommentaremne"/>
     <w:uiPriority w:val="99"/>
     <w:semiHidden/>
     <w:rsid w:val="000B2344"/>
@@ -5363,7 +5562,7 @@
   </w:style>
   <w:style w:type="numbering" w:customStyle="1" w:styleId="SectionList">
     <w:name w:val="Section_List"/>
-    <w:basedOn w:val="NoList"/>
+    <w:basedOn w:val="Ingenliste"/>
     <w:uiPriority w:val="99"/>
     <w:rsid w:val="00596998"/>
     <w:pPr>
@@ -5372,10 +5571,10 @@
       </w:numPr>
     </w:pPr>
   </w:style>
-  <w:style w:type="character" w:customStyle="1" w:styleId="Heading4Char">
-    <w:name w:val="Heading 4 Char"/>
-    <w:basedOn w:val="DefaultParagraphFont"/>
-    <w:link w:val="Heading4"/>
+  <w:style w:type="character" w:customStyle="1" w:styleId="Overskrift4Tegn">
+    <w:name w:val="Overskrift 4 Tegn"/>
+    <w:basedOn w:val="Standardskriftforavsnitt"/>
+    <w:link w:val="Overskrift4"/>
     <w:rsid w:val="00BD2E86"/>
     <w:rPr>
       <w:rFonts w:eastAsia="Times New Roman"/>
@@ -5385,10 +5584,10 @@
       <w:szCs w:val="28"/>
     </w:rPr>
   </w:style>
-  <w:style w:type="character" w:customStyle="1" w:styleId="Heading5Char">
-    <w:name w:val="Heading 5 Char"/>
-    <w:basedOn w:val="DefaultParagraphFont"/>
-    <w:link w:val="Heading5"/>
+  <w:style w:type="character" w:customStyle="1" w:styleId="Overskrift5Tegn">
+    <w:name w:val="Overskrift 5 Tegn"/>
+    <w:basedOn w:val="Standardskriftforavsnitt"/>
+    <w:link w:val="Overskrift5"/>
     <w:semiHidden/>
     <w:rsid w:val="00BF76BE"/>
     <w:rPr>
@@ -5401,10 +5600,10 @@
       <w:szCs w:val="26"/>
     </w:rPr>
   </w:style>
-  <w:style w:type="character" w:customStyle="1" w:styleId="Heading6Char">
-    <w:name w:val="Heading 6 Char"/>
-    <w:basedOn w:val="DefaultParagraphFont"/>
-    <w:link w:val="Heading6"/>
+  <w:style w:type="character" w:customStyle="1" w:styleId="Overskrift6Tegn">
+    <w:name w:val="Overskrift 6 Tegn"/>
+    <w:basedOn w:val="Standardskriftforavsnitt"/>
+    <w:link w:val="Overskrift6"/>
     <w:semiHidden/>
     <w:rsid w:val="00BF76BE"/>
     <w:rPr>
@@ -5415,10 +5614,10 @@
       <w:szCs w:val="22"/>
     </w:rPr>
   </w:style>
-  <w:style w:type="character" w:customStyle="1" w:styleId="Heading7Char">
-    <w:name w:val="Heading 7 Char"/>
-    <w:basedOn w:val="DefaultParagraphFont"/>
-    <w:link w:val="Heading7"/>
+  <w:style w:type="character" w:customStyle="1" w:styleId="Overskrift7Tegn">
+    <w:name w:val="Overskrift 7 Tegn"/>
+    <w:basedOn w:val="Standardskriftforavsnitt"/>
+    <w:link w:val="Overskrift7"/>
     <w:semiHidden/>
     <w:rsid w:val="00BF76BE"/>
     <w:rPr>
@@ -5426,10 +5625,10 @@
       <w:szCs w:val="24"/>
     </w:rPr>
   </w:style>
-  <w:style w:type="character" w:customStyle="1" w:styleId="Heading8Char">
-    <w:name w:val="Heading 8 Char"/>
-    <w:basedOn w:val="DefaultParagraphFont"/>
-    <w:link w:val="Heading8"/>
+  <w:style w:type="character" w:customStyle="1" w:styleId="Overskrift8Tegn">
+    <w:name w:val="Overskrift 8 Tegn"/>
+    <w:basedOn w:val="Standardskriftforavsnitt"/>
+    <w:link w:val="Overskrift8"/>
     <w:semiHidden/>
     <w:rsid w:val="00BF76BE"/>
     <w:rPr>
@@ -5439,10 +5638,10 @@
       <w:szCs w:val="24"/>
     </w:rPr>
   </w:style>
-  <w:style w:type="character" w:customStyle="1" w:styleId="Heading9Char">
-    <w:name w:val="Heading 9 Char"/>
-    <w:basedOn w:val="DefaultParagraphFont"/>
-    <w:link w:val="Heading9"/>
+  <w:style w:type="character" w:customStyle="1" w:styleId="Overskrift9Tegn">
+    <w:name w:val="Overskrift 9 Tegn"/>
+    <w:basedOn w:val="Standardskriftforavsnitt"/>
+    <w:link w:val="Overskrift9"/>
     <w:semiHidden/>
     <w:rsid w:val="00BF76BE"/>
     <w:rPr>
@@ -5451,9 +5650,9 @@
       <w:szCs w:val="22"/>
     </w:rPr>
   </w:style>
-  <w:style w:type="character" w:customStyle="1" w:styleId="Heading3Char">
-    <w:name w:val="Heading 3 Char"/>
-    <w:link w:val="Heading3"/>
+  <w:style w:type="character" w:customStyle="1" w:styleId="Overskrift3Tegn">
+    <w:name w:val="Overskrift 3 Tegn"/>
+    <w:link w:val="Overskrift3"/>
     <w:rsid w:val="00D531D0"/>
     <w:rPr>
       <w:rFonts w:eastAsia="Times New Roman"/>
@@ -5463,10 +5662,10 @@
       <w:szCs w:val="26"/>
     </w:rPr>
   </w:style>
-  <w:style w:type="paragraph" w:styleId="EndnoteText">
+  <w:style w:type="paragraph" w:styleId="Sluttnotetekst">
     <w:name w:val="endnote text"/>
     <w:basedOn w:val="Normal"/>
-    <w:link w:val="EndnoteTextChar"/>
+    <w:link w:val="SluttnotetekstTegn"/>
     <w:semiHidden/>
     <w:rsid w:val="00231DCA"/>
     <w:pPr>
@@ -5478,20 +5677,20 @@
       <w:szCs w:val="20"/>
     </w:rPr>
   </w:style>
-  <w:style w:type="character" w:customStyle="1" w:styleId="EndnoteTextChar">
-    <w:name w:val="Endnote Text Char"/>
-    <w:basedOn w:val="DefaultParagraphFont"/>
-    <w:link w:val="EndnoteText"/>
+  <w:style w:type="character" w:customStyle="1" w:styleId="SluttnotetekstTegn">
+    <w:name w:val="Sluttnotetekst Tegn"/>
+    <w:basedOn w:val="Standardskriftforavsnitt"/>
+    <w:link w:val="Sluttnotetekst"/>
     <w:semiHidden/>
     <w:rsid w:val="00231DCA"/>
     <w:rPr>
       <w:rFonts w:eastAsia="Times New Roman"/>
     </w:rPr>
   </w:style>
-  <w:style w:type="paragraph" w:styleId="FootnoteText">
+  <w:style w:type="paragraph" w:styleId="Fotnotetekst">
     <w:name w:val="footnote text"/>
     <w:basedOn w:val="Normal"/>
-    <w:link w:val="FootnoteTextChar"/>
+    <w:link w:val="FotnotetekstTegn"/>
     <w:semiHidden/>
     <w:rsid w:val="00231DCA"/>
     <w:pPr>
@@ -5503,17 +5702,17 @@
       <w:szCs w:val="20"/>
     </w:rPr>
   </w:style>
-  <w:style w:type="character" w:customStyle="1" w:styleId="FootnoteTextChar">
-    <w:name w:val="Footnote Text Char"/>
-    <w:basedOn w:val="DefaultParagraphFont"/>
-    <w:link w:val="FootnoteText"/>
+  <w:style w:type="character" w:customStyle="1" w:styleId="FotnotetekstTegn">
+    <w:name w:val="Fotnotetekst Tegn"/>
+    <w:basedOn w:val="Standardskriftforavsnitt"/>
+    <w:link w:val="Fotnotetekst"/>
     <w:semiHidden/>
     <w:rsid w:val="00231DCA"/>
     <w:rPr>
       <w:rFonts w:eastAsia="Times New Roman"/>
     </w:rPr>
   </w:style>
-  <w:style w:type="paragraph" w:styleId="Index1">
+  <w:style w:type="paragraph" w:styleId="Indeks1">
     <w:name w:val="index 1"/>
     <w:basedOn w:val="Normal"/>
     <w:next w:val="Normal"/>
@@ -5530,7 +5729,7 @@
       <w:szCs w:val="24"/>
     </w:rPr>
   </w:style>
-  <w:style w:type="paragraph" w:styleId="Index2">
+  <w:style w:type="paragraph" w:styleId="Indeks2">
     <w:name w:val="index 2"/>
     <w:basedOn w:val="Normal"/>
     <w:next w:val="Normal"/>
@@ -5547,7 +5746,7 @@
       <w:szCs w:val="24"/>
     </w:rPr>
   </w:style>
-  <w:style w:type="paragraph" w:styleId="Index3">
+  <w:style w:type="paragraph" w:styleId="Indeks3">
     <w:name w:val="index 3"/>
     <w:basedOn w:val="Normal"/>
     <w:next w:val="Normal"/>
@@ -5564,7 +5763,7 @@
       <w:szCs w:val="24"/>
     </w:rPr>
   </w:style>
-  <w:style w:type="paragraph" w:styleId="Index4">
+  <w:style w:type="paragraph" w:styleId="Indeks4">
     <w:name w:val="index 4"/>
     <w:basedOn w:val="Normal"/>
     <w:next w:val="Normal"/>
@@ -5581,7 +5780,7 @@
       <w:szCs w:val="24"/>
     </w:rPr>
   </w:style>
-  <w:style w:type="paragraph" w:styleId="Index5">
+  <w:style w:type="paragraph" w:styleId="Indeks5">
     <w:name w:val="index 5"/>
     <w:basedOn w:val="Normal"/>
     <w:next w:val="Normal"/>
@@ -5598,7 +5797,7 @@
       <w:szCs w:val="24"/>
     </w:rPr>
   </w:style>
-  <w:style w:type="paragraph" w:styleId="Index6">
+  <w:style w:type="paragraph" w:styleId="Indeks6">
     <w:name w:val="index 6"/>
     <w:basedOn w:val="Normal"/>
     <w:next w:val="Normal"/>
@@ -5615,7 +5814,7 @@
       <w:szCs w:val="24"/>
     </w:rPr>
   </w:style>
-  <w:style w:type="paragraph" w:styleId="Index7">
+  <w:style w:type="paragraph" w:styleId="Indeks7">
     <w:name w:val="index 7"/>
     <w:basedOn w:val="Normal"/>
     <w:next w:val="Normal"/>
@@ -5632,7 +5831,7 @@
       <w:szCs w:val="24"/>
     </w:rPr>
   </w:style>
-  <w:style w:type="paragraph" w:styleId="Index8">
+  <w:style w:type="paragraph" w:styleId="Indeks8">
     <w:name w:val="index 8"/>
     <w:basedOn w:val="Normal"/>
     <w:next w:val="Normal"/>
@@ -5649,7 +5848,7 @@
       <w:szCs w:val="24"/>
     </w:rPr>
   </w:style>
-  <w:style w:type="paragraph" w:styleId="Index9">
+  <w:style w:type="paragraph" w:styleId="Indeks9">
     <w:name w:val="index 9"/>
     <w:basedOn w:val="Normal"/>
     <w:next w:val="Normal"/>
@@ -5666,10 +5865,10 @@
       <w:szCs w:val="24"/>
     </w:rPr>
   </w:style>
-  <w:style w:type="paragraph" w:styleId="IndexHeading">
+  <w:style w:type="paragraph" w:styleId="Stikkordregisteroverskrift">
     <w:name w:val="index heading"/>
     <w:basedOn w:val="Normal"/>
-    <w:next w:val="Index1"/>
+    <w:next w:val="Indeks1"/>
     <w:semiHidden/>
     <w:rsid w:val="00231DCA"/>
     <w:pPr>
@@ -5683,9 +5882,9 @@
       <w:szCs w:val="24"/>
     </w:rPr>
   </w:style>
-  <w:style w:type="paragraph" w:styleId="MacroText">
+  <w:style w:type="paragraph" w:styleId="Makrotekst">
     <w:name w:val="macro"/>
-    <w:link w:val="MacroTextChar"/>
+    <w:link w:val="MakrotekstTegn"/>
     <w:semiHidden/>
     <w:rsid w:val="00231DCA"/>
     <w:pPr>
@@ -5705,10 +5904,10 @@
       <w:rFonts w:ascii="Courier New" w:eastAsia="Times New Roman" w:hAnsi="Courier New" w:cs="Courier New"/>
     </w:rPr>
   </w:style>
-  <w:style w:type="character" w:customStyle="1" w:styleId="MacroTextChar">
-    <w:name w:val="Macro Text Char"/>
-    <w:basedOn w:val="DefaultParagraphFont"/>
-    <w:link w:val="MacroText"/>
+  <w:style w:type="character" w:customStyle="1" w:styleId="MakrotekstTegn">
+    <w:name w:val="Makrotekst Tegn"/>
+    <w:basedOn w:val="Standardskriftforavsnitt"/>
+    <w:link w:val="Makrotekst"/>
     <w:semiHidden/>
     <w:rsid w:val="00231DCA"/>
     <w:rPr>
@@ -5716,7 +5915,7 @@
       <w:lang w:val="en-US" w:eastAsia="en-US" w:bidi="ar-SA"/>
     </w:rPr>
   </w:style>
-  <w:style w:type="paragraph" w:styleId="TableofAuthorities">
+  <w:style w:type="paragraph" w:styleId="Kildeliste">
     <w:name w:val="table of authorities"/>
     <w:basedOn w:val="Normal"/>
     <w:next w:val="Normal"/>
@@ -5732,7 +5931,7 @@
       <w:szCs w:val="24"/>
     </w:rPr>
   </w:style>
-  <w:style w:type="paragraph" w:styleId="TableofFigures">
+  <w:style w:type="paragraph" w:styleId="Figurliste">
     <w:name w:val="table of figures"/>
     <w:basedOn w:val="Normal"/>
     <w:next w:val="Normal"/>
@@ -5748,7 +5947,7 @@
       <w:szCs w:val="24"/>
     </w:rPr>
   </w:style>
-  <w:style w:type="paragraph" w:styleId="TOAHeading">
+  <w:style w:type="paragraph" w:styleId="Kildelisteoverskrift">
     <w:name w:val="toa heading"/>
     <w:basedOn w:val="Normal"/>
     <w:next w:val="Normal"/>
@@ -5765,7 +5964,7 @@
       <w:szCs w:val="24"/>
     </w:rPr>
   </w:style>
-  <w:style w:type="paragraph" w:styleId="TOC1">
+  <w:style w:type="paragraph" w:styleId="INNH1">
     <w:name w:val="toc 1"/>
     <w:basedOn w:val="Normal"/>
     <w:next w:val="Normal"/>
@@ -5781,7 +5980,7 @@
       <w:szCs w:val="24"/>
     </w:rPr>
   </w:style>
-  <w:style w:type="paragraph" w:styleId="TOC2">
+  <w:style w:type="paragraph" w:styleId="INNH2">
     <w:name w:val="toc 2"/>
     <w:basedOn w:val="Normal"/>
     <w:next w:val="Normal"/>
@@ -5798,7 +5997,7 @@
       <w:szCs w:val="24"/>
     </w:rPr>
   </w:style>
-  <w:style w:type="paragraph" w:styleId="TOC3">
+  <w:style w:type="paragraph" w:styleId="INNH3">
     <w:name w:val="toc 3"/>
     <w:basedOn w:val="Normal"/>
     <w:next w:val="Normal"/>
@@ -5815,7 +6014,7 @@
       <w:szCs w:val="24"/>
     </w:rPr>
   </w:style>
-  <w:style w:type="paragraph" w:styleId="TOC4">
+  <w:style w:type="paragraph" w:styleId="INNH4">
     <w:name w:val="toc 4"/>
     <w:basedOn w:val="Normal"/>
     <w:next w:val="Normal"/>
@@ -5832,7 +6031,7 @@
       <w:szCs w:val="24"/>
     </w:rPr>
   </w:style>
-  <w:style w:type="paragraph" w:styleId="TOC5">
+  <w:style w:type="paragraph" w:styleId="INNH5">
     <w:name w:val="toc 5"/>
     <w:basedOn w:val="Normal"/>
     <w:next w:val="Normal"/>
@@ -5849,7 +6048,7 @@
       <w:szCs w:val="24"/>
     </w:rPr>
   </w:style>
-  <w:style w:type="paragraph" w:styleId="TOC6">
+  <w:style w:type="paragraph" w:styleId="INNH6">
     <w:name w:val="toc 6"/>
     <w:basedOn w:val="Normal"/>
     <w:next w:val="Normal"/>
@@ -5866,7 +6065,7 @@
       <w:szCs w:val="24"/>
     </w:rPr>
   </w:style>
-  <w:style w:type="paragraph" w:styleId="TOC7">
+  <w:style w:type="paragraph" w:styleId="INNH7">
     <w:name w:val="toc 7"/>
     <w:basedOn w:val="Normal"/>
     <w:next w:val="Normal"/>
@@ -5883,7 +6082,7 @@
       <w:szCs w:val="24"/>
     </w:rPr>
   </w:style>
-  <w:style w:type="paragraph" w:styleId="TOC8">
+  <w:style w:type="paragraph" w:styleId="INNH8">
     <w:name w:val="toc 8"/>
     <w:basedOn w:val="Normal"/>
     <w:next w:val="Normal"/>
@@ -5900,7 +6099,7 @@
       <w:szCs w:val="24"/>
     </w:rPr>
   </w:style>
-  <w:style w:type="paragraph" w:styleId="TOC9">
+  <w:style w:type="paragraph" w:styleId="INNH9">
     <w:name w:val="toc 9"/>
     <w:basedOn w:val="Normal"/>
     <w:next w:val="Normal"/>
@@ -5917,10 +6116,10 @@
       <w:szCs w:val="24"/>
     </w:rPr>
   </w:style>
-  <w:style w:type="paragraph" w:styleId="BodyText">
+  <w:style w:type="paragraph" w:styleId="Brdtekst">
     <w:name w:val="Body Text"/>
     <w:basedOn w:val="Normal"/>
-    <w:link w:val="BodyTextChar"/>
+    <w:link w:val="BrdtekstTegn"/>
     <w:rsid w:val="00603503"/>
     <w:pPr>
       <w:spacing w:before="120" w:after="120" w:line="240" w:lineRule="auto"/>
@@ -5931,9 +6130,9 @@
       <w:szCs w:val="24"/>
     </w:rPr>
   </w:style>
-  <w:style w:type="character" w:customStyle="1" w:styleId="BodyTextChar">
-    <w:name w:val="Body Text Char"/>
-    <w:link w:val="BodyText"/>
+  <w:style w:type="character" w:customStyle="1" w:styleId="BrdtekstTegn">
+    <w:name w:val="Brødtekst Tegn"/>
+    <w:link w:val="Brdtekst"/>
     <w:rsid w:val="00603503"/>
     <w:rPr>
       <w:rFonts w:eastAsia="Times New Roman"/>
@@ -5951,7 +6150,7 @@
   </w:style>
   <w:style w:type="paragraph" w:customStyle="1" w:styleId="BodyTextBold">
     <w:name w:val="Body Text Bold"/>
-    <w:basedOn w:val="BodyText"/>
+    <w:basedOn w:val="Brdtekst"/>
     <w:next w:val="BodyTextL25"/>
     <w:link w:val="BodyTextBoldChar"/>
     <w:qFormat/>
@@ -5962,7 +6161,7 @@
   </w:style>
   <w:style w:type="character" w:customStyle="1" w:styleId="CMDChar">
     <w:name w:val="CMD Char"/>
-    <w:basedOn w:val="DefaultParagraphFont"/>
+    <w:basedOn w:val="Standardskriftforavsnitt"/>
     <w:link w:val="CMD"/>
     <w:rsid w:val="0010436E"/>
     <w:rPr>
@@ -5972,7 +6171,7 @@
   </w:style>
   <w:style w:type="character" w:customStyle="1" w:styleId="BodyTextBoldChar">
     <w:name w:val="Body Text Bold Char"/>
-    <w:basedOn w:val="BodyTextChar"/>
+    <w:basedOn w:val="BrdtekstTegn"/>
     <w:link w:val="BodyTextBold"/>
     <w:rsid w:val="00C73E03"/>
     <w:rPr>
@@ -5981,11 +6180,11 @@
       <w:szCs w:val="24"/>
     </w:rPr>
   </w:style>
-  <w:style w:type="paragraph" w:styleId="Title">
+  <w:style w:type="paragraph" w:styleId="Tittel">
     <w:name w:val="Title"/>
     <w:basedOn w:val="Normal"/>
     <w:next w:val="BodyTextL25"/>
-    <w:link w:val="TitleChar"/>
+    <w:link w:val="TittelTegn"/>
     <w:qFormat/>
     <w:rsid w:val="00A33890"/>
     <w:pPr>
@@ -6000,10 +6199,10 @@
       <w:szCs w:val="56"/>
     </w:rPr>
   </w:style>
-  <w:style w:type="character" w:customStyle="1" w:styleId="TitleChar">
-    <w:name w:val="Title Char"/>
-    <w:basedOn w:val="DefaultParagraphFont"/>
-    <w:link w:val="Title"/>
+  <w:style w:type="character" w:customStyle="1" w:styleId="TittelTegn">
+    <w:name w:val="Tittel Tegn"/>
+    <w:basedOn w:val="Standardskriftforavsnitt"/>
+    <w:link w:val="Tittel"/>
     <w:rsid w:val="00A33890"/>
     <w:rPr>
       <w:rFonts w:eastAsiaTheme="majorEastAsia" w:cstheme="majorBidi"/>
@@ -6015,7 +6214,7 @@
   </w:style>
   <w:style w:type="table" w:customStyle="1" w:styleId="LabTableStyle1">
     <w:name w:val="Lab_Table_Style1"/>
-    <w:basedOn w:val="TableNormal"/>
+    <w:basedOn w:val="Vanligtabell"/>
     <w:uiPriority w:val="99"/>
     <w:qFormat/>
     <w:rsid w:val="00C77B29"/>
@@ -6070,9 +6269,9 @@
       </w:tcPr>
     </w:tblStylePr>
   </w:style>
-  <w:style w:type="character" w:styleId="PlaceholderText">
+  <w:style w:type="character" w:styleId="Plassholdertekst">
     <w:name w:val="Placeholder Text"/>
-    <w:basedOn w:val="DefaultParagraphFont"/>
+    <w:basedOn w:val="Standardskriftforavsnitt"/>
     <w:uiPriority w:val="99"/>
     <w:semiHidden/>
     <w:rsid w:val="00FA154B"/>
@@ -6082,7 +6281,7 @@
   </w:style>
   <w:style w:type="numbering" w:customStyle="1" w:styleId="PartStepSubStepList">
     <w:name w:val="Part_Step_SubStep_List"/>
-    <w:basedOn w:val="NoList"/>
+    <w:basedOn w:val="Ingenliste"/>
     <w:uiPriority w:val="99"/>
     <w:rsid w:val="00F112EB"/>
     <w:pPr>
@@ -6091,7 +6290,7 @@
       </w:numPr>
     </w:pPr>
   </w:style>
-  <w:style w:type="paragraph" w:styleId="ListBullet">
+  <w:style w:type="paragraph" w:styleId="Punktliste">
     <w:name w:val="List Bullet"/>
     <w:basedOn w:val="Normal"/>
     <w:rsid w:val="00F112EB"/>
@@ -6107,11 +6306,33 @@
       <w:szCs w:val="24"/>
     </w:rPr>
   </w:style>
+  <w:style w:type="character" w:styleId="Hyperkobling">
+    <w:name w:val="Hyperlink"/>
+    <w:basedOn w:val="Standardskriftforavsnitt"/>
+    <w:unhideWhenUsed/>
+    <w:rsid w:val="00AA5E14"/>
+    <w:rPr>
+      <w:color w:val="0000FF" w:themeColor="hyperlink"/>
+      <w:u w:val="single"/>
+    </w:rPr>
+  </w:style>
+  <w:style w:type="character" w:styleId="Ulstomtale">
+    <w:name w:val="Unresolved Mention"/>
+    <w:basedOn w:val="Standardskriftforavsnitt"/>
+    <w:uiPriority w:val="99"/>
+    <w:semiHidden/>
+    <w:unhideWhenUsed/>
+    <w:rsid w:val="00AA5E14"/>
+    <w:rPr>
+      <w:color w:val="605E5C"/>
+      <w:shd w:val="clear" w:color="auto" w:fill="E1DFDD"/>
+    </w:rPr>
+  </w:style>
 </w:styles>
 </file>
 
 <file path=word/glossary/document.xml><?xml version="1.0" encoding="utf-8"?>
-<w:glossaryDocument xmlns:wpc="http://schemas.microsoft.com/office/word/2010/wordprocessingCanvas" xmlns:cx="http://schemas.microsoft.com/office/drawing/2014/chartex" xmlns:cx1="http://schemas.microsoft.com/office/drawing/2015/9/8/chartex" xmlns:cx2="http://schemas.microsoft.com/office/drawing/2015/10/21/chartex" xmlns:cx3="http://schemas.microsoft.com/office/drawing/2016/5/9/chartex" xmlns:cx4="http://schemas.microsoft.com/office/drawing/2016/5/10/chartex" xmlns:cx5="http://schemas.microsoft.com/office/drawing/2016/5/11/chartex" xmlns:cx6="http://schemas.microsoft.com/office/drawing/2016/5/12/chartex" xmlns:cx7="http://schemas.microsoft.com/office/drawing/2016/5/13/chartex" xmlns:cx8="http://schemas.microsoft.com/office/drawing/2016/5/14/chartex" xmlns:mc="http://schemas.openxmlformats.org/markup-compatibility/2006" xmlns:aink="http://schemas.microsoft.com/office/drawing/2016/ink" xmlns:am3d="http://schemas.microsoft.com/office/drawing/2017/model3d" xmlns:o="urn:schemas-microsoft-com:office:office" xmlns:r="http://schemas.openxmlformats.org/officeDocument/2006/relationships" xmlns:m="http://schemas.openxmlformats.org/officeDocument/2006/math" xmlns:v="urn:schemas-microsoft-com:vml" xmlns:wp14="http://schemas.microsoft.com/office/word/2010/wordprocessingDrawing" xmlns:wp="http://schemas.openxmlformats.org/drawingml/2006/wordprocessingDrawing" xmlns:w10="urn:schemas-microsoft-com:office:word" xmlns:w="http://schemas.openxmlformats.org/wordprocessingml/2006/main" xmlns:w14="http://schemas.microsoft.com/office/word/2010/wordml" xmlns:w15="http://schemas.microsoft.com/office/word/2012/wordml" xmlns:w16cid="http://schemas.microsoft.com/office/word/2016/wordml/cid" xmlns:w16se="http://schemas.microsoft.com/office/word/2015/wordml/symex" xmlns:wpg="http://schemas.microsoft.com/office/word/2010/wordprocessingGroup" xmlns:wpi="http://schemas.microsoft.com/office/word/2010/wordprocessingInk" xmlns:wne="http://schemas.microsoft.com/office/word/2006/wordml" xmlns:wps="http://schemas.microsoft.com/office/word/2010/wordprocessingShape" mc:Ignorable="w14 w15 w16se w16cid wp14">
+<w:glossaryDocument xmlns:wpc="http://schemas.microsoft.com/office/word/2010/wordprocessingCanvas" xmlns:cx="http://schemas.microsoft.com/office/drawing/2014/chartex" xmlns:cx1="http://schemas.microsoft.com/office/drawing/2015/9/8/chartex" xmlns:cx2="http://schemas.microsoft.com/office/drawing/2015/10/21/chartex" xmlns:cx3="http://schemas.microsoft.com/office/drawing/2016/5/9/chartex" xmlns:cx4="http://schemas.microsoft.com/office/drawing/2016/5/10/chartex" xmlns:cx5="http://schemas.microsoft.com/office/drawing/2016/5/11/chartex" xmlns:cx6="http://schemas.microsoft.com/office/drawing/2016/5/12/chartex" xmlns:cx7="http://schemas.microsoft.com/office/drawing/2016/5/13/chartex" xmlns:cx8="http://schemas.microsoft.com/office/drawing/2016/5/14/chartex" xmlns:mc="http://schemas.openxmlformats.org/markup-compatibility/2006" xmlns:aink="http://schemas.microsoft.com/office/drawing/2016/ink" xmlns:am3d="http://schemas.microsoft.com/office/drawing/2017/model3d" xmlns:o="urn:schemas-microsoft-com:office:office" xmlns:r="http://schemas.openxmlformats.org/officeDocument/2006/relationships" xmlns:m="http://schemas.openxmlformats.org/officeDocument/2006/math" xmlns:v="urn:schemas-microsoft-com:vml" xmlns:wp14="http://schemas.microsoft.com/office/word/2010/wordprocessingDrawing" xmlns:wp="http://schemas.openxmlformats.org/drawingml/2006/wordprocessingDrawing" xmlns:w10="urn:schemas-microsoft-com:office:word" xmlns:w="http://schemas.openxmlformats.org/wordprocessingml/2006/main" xmlns:w14="http://schemas.microsoft.com/office/word/2010/wordml" xmlns:w15="http://schemas.microsoft.com/office/word/2012/wordml" xmlns:w16cex="http://schemas.microsoft.com/office/word/2018/wordml/cex" xmlns:w16cid="http://schemas.microsoft.com/office/word/2016/wordml/cid" xmlns:w16="http://schemas.microsoft.com/office/word/2018/wordml" xmlns:w16sdtdh="http://schemas.microsoft.com/office/word/2020/wordml/sdtdatahash" xmlns:w16se="http://schemas.microsoft.com/office/word/2015/wordml/symex" xmlns:wpg="http://schemas.microsoft.com/office/word/2010/wordprocessingGroup" xmlns:wpi="http://schemas.microsoft.com/office/word/2010/wordprocessingInk" xmlns:wne="http://schemas.microsoft.com/office/word/2006/wordml" xmlns:wps="http://schemas.microsoft.com/office/word/2010/wordprocessingShape" mc:Ignorable="w14 w15 w16se w16cid w16 w16cex w16sdtdh wp14">
   <w:docParts>
     <w:docPart>
       <w:docPartPr>
@@ -6135,7 +6356,7 @@
           </w:pPr>
           <w:r>
             <w:rPr>
-              <w:rStyle w:val="PlaceholderText"/>
+              <w:rStyle w:val="Plassholdertekst"/>
             </w:rPr>
             <w:t>[Title]</w:t>
           </w:r>
@@ -6147,11 +6368,11 @@
 </file>
 
 <file path=word/glossary/fontTable.xml><?xml version="1.0" encoding="utf-8"?>
-<w:fonts xmlns:mc="http://schemas.openxmlformats.org/markup-compatibility/2006" xmlns:r="http://schemas.openxmlformats.org/officeDocument/2006/relationships" xmlns:w="http://schemas.openxmlformats.org/wordprocessingml/2006/main" xmlns:w14="http://schemas.microsoft.com/office/word/2010/wordml" xmlns:w15="http://schemas.microsoft.com/office/word/2012/wordml" xmlns:w16cid="http://schemas.microsoft.com/office/word/2016/wordml/cid" xmlns:w16se="http://schemas.microsoft.com/office/word/2015/wordml/symex" mc:Ignorable="w14 w15 w16se w16cid">
+<w:fonts xmlns:mc="http://schemas.openxmlformats.org/markup-compatibility/2006" xmlns:r="http://schemas.openxmlformats.org/officeDocument/2006/relationships" xmlns:w="http://schemas.openxmlformats.org/wordprocessingml/2006/main" xmlns:w14="http://schemas.microsoft.com/office/word/2010/wordml" xmlns:w15="http://schemas.microsoft.com/office/word/2012/wordml" xmlns:w16cex="http://schemas.microsoft.com/office/word/2018/wordml/cex" xmlns:w16cid="http://schemas.microsoft.com/office/word/2016/wordml/cid" xmlns:w16="http://schemas.microsoft.com/office/word/2018/wordml" xmlns:w16sdtdh="http://schemas.microsoft.com/office/word/2020/wordml/sdtdatahash" xmlns:w16se="http://schemas.microsoft.com/office/word/2015/wordml/symex" mc:Ignorable="w14 w15 w16se w16cid w16 w16cex w16sdtdh">
   <w:font w:name="Symbol">
     <w:panose1 w:val="05050102010706020507"/>
     <w:charset w:val="02"/>
-    <w:family w:val="roman"/>
+    <w:family w:val="decorative"/>
     <w:pitch w:val="variable"/>
     <w:sig w:usb0="00000000" w:usb1="10000000" w:usb2="00000000" w:usb3="00000000" w:csb0="80000000" w:csb1="00000000"/>
   </w:font>
@@ -6178,17 +6399,17 @@
   </w:font>
   <w:font w:name="Wingdings">
     <w:panose1 w:val="05000000000000000000"/>
-    <w:charset w:val="02"/>
-    <w:family w:val="auto"/>
+    <w:charset w:val="4D"/>
+    <w:family w:val="decorative"/>
     <w:pitch w:val="variable"/>
-    <w:sig w:usb0="00000000" w:usb1="10000000" w:usb2="00000000" w:usb3="00000000" w:csb0="80000000" w:csb1="00000000"/>
+    <w:sig w:usb0="00000003" w:usb1="00000000" w:usb2="00000000" w:usb3="00000000" w:csb0="80000001" w:csb1="00000000"/>
   </w:font>
   <w:font w:name="Calibri">
     <w:panose1 w:val="020F0502020204030204"/>
     <w:charset w:val="00"/>
     <w:family w:val="swiss"/>
     <w:pitch w:val="variable"/>
-    <w:sig w:usb0="E0002AFF" w:usb1="C000247B" w:usb2="00000009" w:usb3="00000000" w:csb0="000001FF" w:csb1="00000000"/>
+    <w:sig w:usb0="E4002EFF" w:usb1="C000247B" w:usb2="00000009" w:usb3="00000000" w:csb0="000001FF" w:csb1="00000000"/>
   </w:font>
   <w:font w:name="Tahoma">
     <w:panose1 w:val="020B0604030504040204"/>
@@ -6209,15 +6430,16 @@
     <w:charset w:val="00"/>
     <w:family w:val="swiss"/>
     <w:pitch w:val="variable"/>
-    <w:sig w:usb0="E0002AFF" w:usb1="C000247B" w:usb2="00000009" w:usb3="00000000" w:csb0="000001FF" w:csb1="00000000"/>
+    <w:sig w:usb0="E4002EFF" w:usb1="C000247B" w:usb2="00000009" w:usb3="00000000" w:csb0="000001FF" w:csb1="00000000"/>
   </w:font>
 </w:fonts>
 </file>
 
 <file path=word/glossary/settings.xml><?xml version="1.0" encoding="utf-8"?>
-<w:settings xmlns:mc="http://schemas.openxmlformats.org/markup-compatibility/2006" xmlns:o="urn:schemas-microsoft-com:office:office" xmlns:r="http://schemas.openxmlformats.org/officeDocument/2006/relationships" xmlns:m="http://schemas.openxmlformats.org/officeDocument/2006/math" xmlns:v="urn:schemas-microsoft-com:vml" xmlns:w10="urn:schemas-microsoft-com:office:word" xmlns:w="http://schemas.openxmlformats.org/wordprocessingml/2006/main" xmlns:w14="http://schemas.microsoft.com/office/word/2010/wordml" xmlns:w15="http://schemas.microsoft.com/office/word/2012/wordml" xmlns:w16cid="http://schemas.microsoft.com/office/word/2016/wordml/cid" xmlns:w16se="http://schemas.microsoft.com/office/word/2015/wordml/symex" xmlns:sl="http://schemas.openxmlformats.org/schemaLibrary/2006/main" mc:Ignorable="w14 w15 w16se w16cid">
+<w:settings xmlns:mc="http://schemas.openxmlformats.org/markup-compatibility/2006" xmlns:o="urn:schemas-microsoft-com:office:office" xmlns:r="http://schemas.openxmlformats.org/officeDocument/2006/relationships" xmlns:m="http://schemas.openxmlformats.org/officeDocument/2006/math" xmlns:v="urn:schemas-microsoft-com:vml" xmlns:w10="urn:schemas-microsoft-com:office:word" xmlns:w="http://schemas.openxmlformats.org/wordprocessingml/2006/main" xmlns:w14="http://schemas.microsoft.com/office/word/2010/wordml" xmlns:w15="http://schemas.microsoft.com/office/word/2012/wordml" xmlns:w16cex="http://schemas.microsoft.com/office/word/2018/wordml/cex" xmlns:w16cid="http://schemas.microsoft.com/office/word/2016/wordml/cid" xmlns:w16="http://schemas.microsoft.com/office/word/2018/wordml" xmlns:w16sdtdh="http://schemas.microsoft.com/office/word/2020/wordml/sdtdatahash" xmlns:w16se="http://schemas.microsoft.com/office/word/2015/wordml/symex" xmlns:sl="http://schemas.openxmlformats.org/schemaLibrary/2006/main" mc:Ignorable="w14 w15 w16se w16cid w16 w16cex w16sdtdh">
   <w:view w:val="normal"/>
   <w:defaultTabStop w:val="720"/>
+  <w:hyphenationZone w:val="425"/>
   <w:characterSpacingControl w:val="doNotCompress"/>
   <w:compat>
     <w:useFELayout/>
@@ -6235,6 +6457,7 @@
     <w:rsid w:val="005B1919"/>
     <w:rsid w:val="009802DD"/>
     <w:rsid w:val="009D0143"/>
+    <w:rsid w:val="00BD2DAE"/>
     <w:rsid w:val="00CE5A9C"/>
     <w:rsid w:val="00D546A4"/>
     <w:rsid w:val="00E443AF"/>
@@ -6256,14 +6479,14 @@
   </m:mathPr>
   <w:themeFontLang w:val="en-US"/>
   <w:clrSchemeMapping w:bg1="light1" w:t1="dark1" w:bg2="light2" w:t2="dark2" w:accent1="accent1" w:accent2="accent2" w:accent3="accent3" w:accent4="accent4" w:accent5="accent5" w:accent6="accent6" w:hyperlink="hyperlink" w:followedHyperlink="followedHyperlink"/>
-  <w:decimalSymbol w:val="."/>
-  <w:listSeparator w:val=","/>
+  <w:decimalSymbol w:val=","/>
+  <w:listSeparator w:val=";"/>
   <w15:chartTrackingRefBased/>
 </w:settings>
 </file>
 
 <file path=word/glossary/styles.xml><?xml version="1.0" encoding="utf-8"?>
-<w:styles xmlns:mc="http://schemas.openxmlformats.org/markup-compatibility/2006" xmlns:r="http://schemas.openxmlformats.org/officeDocument/2006/relationships" xmlns:w="http://schemas.openxmlformats.org/wordprocessingml/2006/main" xmlns:w14="http://schemas.microsoft.com/office/word/2010/wordml" xmlns:w15="http://schemas.microsoft.com/office/word/2012/wordml" xmlns:w16cid="http://schemas.microsoft.com/office/word/2016/wordml/cid" xmlns:w16se="http://schemas.microsoft.com/office/word/2015/wordml/symex" mc:Ignorable="w14 w15 w16se w16cid">
+<w:styles xmlns:mc="http://schemas.openxmlformats.org/markup-compatibility/2006" xmlns:r="http://schemas.openxmlformats.org/officeDocument/2006/relationships" xmlns:w="http://schemas.openxmlformats.org/wordprocessingml/2006/main" xmlns:w14="http://schemas.microsoft.com/office/word/2010/wordml" xmlns:w15="http://schemas.microsoft.com/office/word/2012/wordml" xmlns:w16cex="http://schemas.microsoft.com/office/word/2018/wordml/cex" xmlns:w16cid="http://schemas.microsoft.com/office/word/2016/wordml/cid" xmlns:w16="http://schemas.microsoft.com/office/word/2018/wordml" xmlns:w16sdtdh="http://schemas.microsoft.com/office/word/2020/wordml/sdtdatahash" xmlns:w16se="http://schemas.microsoft.com/office/word/2015/wordml/symex" mc:Ignorable="w14 w15 w16se w16cid w16 w16cex w16sdtdh">
   <w:docDefaults>
     <w:rPrDefault>
       <w:rPr>
@@ -6279,7 +6502,7 @@
       </w:pPr>
     </w:pPrDefault>
   </w:docDefaults>
-  <w:latentStyles w:defLockedState="0" w:defUIPriority="99" w:defSemiHidden="0" w:defUnhideWhenUsed="0" w:defQFormat="0" w:count="375">
+  <w:latentStyles w:defLockedState="0" w:defUIPriority="99" w:defSemiHidden="0" w:defUnhideWhenUsed="0" w:defQFormat="0" w:count="376">
     <w:lsdException w:name="Normal" w:uiPriority="0" w:qFormat="1"/>
     <w:lsdException w:name="heading 1" w:uiPriority="9" w:qFormat="1"/>
     <w:lsdException w:name="heading 2" w:semiHidden="1" w:uiPriority="9" w:unhideWhenUsed="1" w:qFormat="1"/>
@@ -6385,7 +6608,6 @@
     <w:lsdException w:name="HTML Sample" w:semiHidden="1" w:unhideWhenUsed="1"/>
     <w:lsdException w:name="HTML Typewriter" w:semiHidden="1" w:unhideWhenUsed="1"/>
     <w:lsdException w:name="HTML Variable" w:semiHidden="1" w:unhideWhenUsed="1"/>
-    <w:lsdException w:name="Normal Table" w:semiHidden="1" w:unhideWhenUsed="1"/>
     <w:lsdException w:name="annotation subject" w:semiHidden="1" w:unhideWhenUsed="1"/>
     <w:lsdException w:name="No List" w:semiHidden="1" w:unhideWhenUsed="1"/>
     <w:lsdException w:name="Outline List 1" w:semiHidden="1" w:unhideWhenUsed="1"/>
@@ -6432,10 +6654,8 @@
     <w:lsdException w:name="Table Subtle 2" w:semiHidden="1" w:unhideWhenUsed="1"/>
     <w:lsdException w:name="Table Web 1" w:semiHidden="1" w:unhideWhenUsed="1"/>
     <w:lsdException w:name="Table Web 2" w:semiHidden="1" w:unhideWhenUsed="1"/>
-    <w:lsdException w:name="Table Web 3" w:semiHidden="1" w:unhideWhenUsed="1"/>
     <w:lsdException w:name="Balloon Text" w:semiHidden="1" w:unhideWhenUsed="1"/>
     <w:lsdException w:name="Table Grid" w:uiPriority="39"/>
-    <w:lsdException w:name="Table Theme" w:semiHidden="1" w:unhideWhenUsed="1"/>
     <w:lsdException w:name="Placeholder Text" w:semiHidden="1"/>
     <w:lsdException w:name="No Spacing" w:uiPriority="1" w:qFormat="1"/>
     <w:lsdException w:name="Light Shading" w:uiPriority="60"/>
@@ -6655,18 +6875,19 @@
     <w:lsdException w:name="Smart Hyperlink" w:semiHidden="1" w:unhideWhenUsed="1"/>
     <w:lsdException w:name="Hashtag" w:semiHidden="1" w:unhideWhenUsed="1"/>
     <w:lsdException w:name="Unresolved Mention" w:semiHidden="1" w:unhideWhenUsed="1"/>
+    <w:lsdException w:name="Smart Link" w:semiHidden="1" w:unhideWhenUsed="1"/>
   </w:latentStyles>
   <w:style w:type="paragraph" w:default="1" w:styleId="Normal">
     <w:name w:val="Normal"/>
     <w:qFormat/>
   </w:style>
-  <w:style w:type="character" w:default="1" w:styleId="DefaultParagraphFont">
+  <w:style w:type="character" w:default="1" w:styleId="Standardskriftforavsnitt">
     <w:name w:val="Default Paragraph Font"/>
     <w:uiPriority w:val="1"/>
     <w:semiHidden/>
     <w:unhideWhenUsed/>
   </w:style>
-  <w:style w:type="table" w:default="1" w:styleId="TableNormal">
+  <w:style w:type="table" w:default="1" w:styleId="Vanligtabell">
     <w:name w:val="Normal Table"/>
     <w:uiPriority w:val="99"/>
     <w:semiHidden/>
@@ -6681,15 +6902,15 @@
       </w:tblCellMar>
     </w:tblPr>
   </w:style>
-  <w:style w:type="numbering" w:default="1" w:styleId="NoList">
+  <w:style w:type="numbering" w:default="1" w:styleId="Ingenliste">
     <w:name w:val="No List"/>
     <w:uiPriority w:val="99"/>
     <w:semiHidden/>
     <w:unhideWhenUsed/>
   </w:style>
-  <w:style w:type="character" w:styleId="PlaceholderText">
+  <w:style w:type="character" w:styleId="Plassholdertekst">
     <w:name w:val="Placeholder Text"/>
-    <w:basedOn w:val="DefaultParagraphFont"/>
+    <w:basedOn w:val="Standardskriftforavsnitt"/>
     <w:uiPriority w:val="99"/>
     <w:semiHidden/>
     <w:rPr>
@@ -6703,7 +6924,7 @@
 </file>
 
 <file path=word/glossary/webSettings.xml><?xml version="1.0" encoding="utf-8"?>
-<w:webSettings xmlns:mc="http://schemas.openxmlformats.org/markup-compatibility/2006" xmlns:r="http://schemas.openxmlformats.org/officeDocument/2006/relationships" xmlns:w="http://schemas.openxmlformats.org/wordprocessingml/2006/main" xmlns:w14="http://schemas.microsoft.com/office/word/2010/wordml" xmlns:w15="http://schemas.microsoft.com/office/word/2012/wordml" xmlns:w16cid="http://schemas.microsoft.com/office/word/2016/wordml/cid" xmlns:w16se="http://schemas.microsoft.com/office/word/2015/wordml/symex" mc:Ignorable="w14 w15 w16se w16cid">
+<w:webSettings xmlns:mc="http://schemas.openxmlformats.org/markup-compatibility/2006" xmlns:r="http://schemas.openxmlformats.org/officeDocument/2006/relationships" xmlns:w="http://schemas.openxmlformats.org/wordprocessingml/2006/main" xmlns:w14="http://schemas.microsoft.com/office/word/2010/wordml" xmlns:w15="http://schemas.microsoft.com/office/word/2012/wordml" xmlns:w16cex="http://schemas.microsoft.com/office/word/2018/wordml/cex" xmlns:w16cid="http://schemas.microsoft.com/office/word/2016/wordml/cid" xmlns:w16="http://schemas.microsoft.com/office/word/2018/wordml" xmlns:w16sdtdh="http://schemas.microsoft.com/office/word/2020/wordml/sdtdatahash" xmlns:w16se="http://schemas.microsoft.com/office/word/2015/wordml/symex" mc:Ignorable="w14 w15 w16se w16cid w16 w16cex w16sdtdh">
   <w:optimizeForBrowser/>
   <w:allowPNG/>
 </w:webSettings>
